--- a/TEMP/input/p001r_LH_++MHS_PHS_CB_G1/tcn_p001r.docx
+++ b/TEMP/input/p001r_LH_++MHS_PHS_CB_G1/tcn_p001r.docx
@@ -1523,6 +1523,13 @@
       </w:r>
       <w:r>
         <w:rPr>
+          <w:color w:val="000000"/>
+          <w:rtl w:val="0"/>
+        </w:rPr>
+        <w:t xml:space="preserve">.</w:t>
+      </w:r>
+      <w:r>
+        <w:rPr>
           <w:rFonts w:ascii="Courier New" w:cs="Courier New" w:eastAsia="Courier New" w:hAnsi="Courier New"/>
           <w:color w:val="a9a9a9"/>
           <w:sz w:val="18"/>
@@ -1604,6 +1611,12 @@
       </w:r>
       <w:r>
         <w:rPr>
+          <w:rtl w:val="0"/>
+        </w:rPr>
+        <w:t xml:space="preserve">.</w:t>
+      </w:r>
+      <w:r>
+        <w:rPr>
           <w:rFonts w:ascii="Courier New" w:cs="Courier New" w:eastAsia="Courier New" w:hAnsi="Courier New"/>
           <w:color w:val="a9a9a9"/>
           <w:sz w:val="18"/>
@@ -1738,6 +1751,13 @@
       </w:r>
       <w:r>
         <w:rPr>
+          <w:color w:val="000000"/>
+          <w:rtl w:val="0"/>
+        </w:rPr>
+        <w:t xml:space="preserve">.</w:t>
+      </w:r>
+      <w:r>
+        <w:rPr>
           <w:rFonts w:ascii="Courier New" w:cs="Courier New" w:eastAsia="Courier New" w:hAnsi="Courier New"/>
           <w:color w:val="a9a9a9"/>
           <w:sz w:val="18"/>
@@ -1777,6 +1797,13 @@
       </w:r>
       <w:r>
         <w:rPr>
+          <w:color w:val="000000"/>
+          <w:rtl w:val="0"/>
+        </w:rPr>
+        <w:t xml:space="preserve">.</w:t>
+      </w:r>
+      <w:r>
+        <w:rPr>
           <w:rFonts w:ascii="Courier New" w:cs="Courier New" w:eastAsia="Courier New" w:hAnsi="Courier New"/>
           <w:color w:val="a9a9a9"/>
           <w:sz w:val="18"/>
@@ -1897,6 +1924,12 @@
       </w:r>
       <w:r>
         <w:rPr>
+          <w:rtl w:val="0"/>
+        </w:rPr>
+        <w:t xml:space="preserve">.</w:t>
+      </w:r>
+      <w:r>
+        <w:rPr>
           <w:rFonts w:ascii="Courier New" w:cs="Courier New" w:eastAsia="Courier New" w:hAnsi="Courier New"/>
           <w:color w:val="a9a9a9"/>
           <w:sz w:val="18"/>
@@ -1932,7 +1965,7 @@
           <w:color w:val="000000"/>
           <w:rtl w:val="0"/>
         </w:rPr>
-        <w:t xml:space="preserve">Nicolaus Damascenus</w:t>
+        <w:t xml:space="preserve">Nicolaus Damascenus.</w:t>
       </w:r>
       <w:r>
         <w:rPr>
@@ -1991,7 +2024,41 @@
           <w:color w:val="000000"/>
           <w:rtl w:val="0"/>
         </w:rPr>
-        <w:t xml:space="preserve">Ca&lt;corr&gt;&lt;del&gt;r&lt;/del&gt;&lt;/corr&gt;es</w:t>
+        <w:t xml:space="preserve">Ca</w:t>
+      </w:r>
+      <w:r>
+        <w:rPr>
+          <w:rFonts w:ascii="Courier New" w:cs="Courier New" w:eastAsia="Courier New" w:hAnsi="Courier New"/>
+          <w:color w:val="a91111"/>
+          <w:sz w:val="18"/>
+          <w:szCs w:val="18"/>
+          <w:rtl w:val="0"/>
+        </w:rPr>
+        <w:t xml:space="preserve">&lt;corr&gt;&lt;del&gt;</w:t>
+      </w:r>
+      <w:r>
+        <w:rPr>
+          <w:color w:val="000000"/>
+          <w:rtl w:val="0"/>
+        </w:rPr>
+        <w:t xml:space="preserve">r</w:t>
+      </w:r>
+      <w:r>
+        <w:rPr>
+          <w:rFonts w:ascii="Courier New" w:cs="Courier New" w:eastAsia="Courier New" w:hAnsi="Courier New"/>
+          <w:color w:val="a91111"/>
+          <w:sz w:val="18"/>
+          <w:szCs w:val="18"/>
+          <w:rtl w:val="0"/>
+        </w:rPr>
+        <w:t xml:space="preserve">&lt;/del&gt;&lt;/corr&gt;</w:t>
+      </w:r>
+      <w:r>
+        <w:rPr>
+          <w:color w:val="000000"/>
+          <w:rtl w:val="0"/>
+        </w:rPr>
+        <w:t xml:space="preserve">es</w:t>
       </w:r>
       <w:r>
         <w:rPr>
@@ -2025,7 +2092,7 @@
           <w:color w:val="000000"/>
           <w:rtl w:val="0"/>
         </w:rPr>
-        <w:t xml:space="preserve">, De rebus Persarum</w:t>
+        <w:t xml:space="preserve">, De rebus Persarum.</w:t>
       </w:r>
       <w:r>
         <w:rPr>
@@ -2068,6 +2135,13 @@
       </w:r>
       <w:r>
         <w:rPr>
+          <w:color w:val="000000"/>
+          <w:rtl w:val="0"/>
+        </w:rPr>
+        <w:t xml:space="preserve">.</w:t>
+      </w:r>
+      <w:r>
+        <w:rPr>
           <w:rFonts w:ascii="Courier New" w:cs="Courier New" w:eastAsia="Courier New" w:hAnsi="Courier New"/>
           <w:color w:val="7f6000"/>
           <w:sz w:val="18"/>
@@ -2123,26 +2197,66 @@
           <w:color w:val="000000"/>
           <w:rtl w:val="0"/>
         </w:rPr>
-        <w:t xml:space="preserve">O&lt;corr&gt;</w:t>
-      </w:r>
-      <w:r>
-        <w:rPr>
-          <w:rtl w:val="0"/>
-        </w:rPr>
-        <w:t xml:space="preserve">r&lt;/corr&gt;</w:t>
-      </w:r>
-      <w:r>
-        <w:rPr>
-          <w:color w:val="000000"/>
-          <w:rtl w:val="0"/>
-        </w:rPr>
-        <w:t xml:space="preserve">o&lt;corr&gt;</w:t>
-      </w:r>
-      <w:r>
-        <w:rPr>
-          <w:rtl w:val="0"/>
-        </w:rPr>
-        <w:t xml:space="preserve">s&lt;/corr&gt;</w:t>
+        <w:t xml:space="preserve">O</w:t>
+      </w:r>
+      <w:r>
+        <w:rPr>
+          <w:rFonts w:ascii="Courier New" w:cs="Courier New" w:eastAsia="Courier New" w:hAnsi="Courier New"/>
+          <w:color w:val="a91111"/>
+          <w:sz w:val="18"/>
+          <w:szCs w:val="18"/>
+          <w:rtl w:val="0"/>
+        </w:rPr>
+        <w:t xml:space="preserve">&lt;corr&gt;</w:t>
+      </w:r>
+      <w:r>
+        <w:rPr>
+          <w:rtl w:val="0"/>
+        </w:rPr>
+        <w:t xml:space="preserve">r</w:t>
+      </w:r>
+      <w:r>
+        <w:rPr>
+          <w:rFonts w:ascii="Courier New" w:cs="Courier New" w:eastAsia="Courier New" w:hAnsi="Courier New"/>
+          <w:color w:val="a91111"/>
+          <w:sz w:val="18"/>
+          <w:szCs w:val="18"/>
+          <w:rtl w:val="0"/>
+        </w:rPr>
+        <w:t xml:space="preserve">&lt;/corr&gt;</w:t>
+      </w:r>
+      <w:r>
+        <w:rPr>
+          <w:color w:val="000000"/>
+          <w:rtl w:val="0"/>
+        </w:rPr>
+        <w:t xml:space="preserve">o</w:t>
+      </w:r>
+      <w:r>
+        <w:rPr>
+          <w:rFonts w:ascii="Courier New" w:cs="Courier New" w:eastAsia="Courier New" w:hAnsi="Courier New"/>
+          <w:color w:val="a91111"/>
+          <w:sz w:val="18"/>
+          <w:szCs w:val="18"/>
+          <w:rtl w:val="0"/>
+        </w:rPr>
+        <w:t xml:space="preserve">&lt;corr&gt;</w:t>
+      </w:r>
+      <w:r>
+        <w:rPr>
+          <w:rtl w:val="0"/>
+        </w:rPr>
+        <w:t xml:space="preserve">s</w:t>
+      </w:r>
+      <w:r>
+        <w:rPr>
+          <w:rFonts w:ascii="Courier New" w:cs="Courier New" w:eastAsia="Courier New" w:hAnsi="Courier New"/>
+          <w:color w:val="a91111"/>
+          <w:sz w:val="18"/>
+          <w:szCs w:val="18"/>
+          <w:rtl w:val="0"/>
+        </w:rPr>
+        <w:t xml:space="preserve">&lt;/corr&gt;</w:t>
       </w:r>
       <w:r>
         <w:rPr>
@@ -2153,6 +2267,13 @@
       </w:r>
       <w:r>
         <w:rPr>
+          <w:color w:val="000000"/>
+          <w:rtl w:val="0"/>
+        </w:rPr>
+        <w:t xml:space="preserve">.</w:t>
+      </w:r>
+      <w:r>
+        <w:rPr>
           <w:rFonts w:ascii="Courier New" w:cs="Courier New" w:eastAsia="Courier New" w:hAnsi="Courier New"/>
           <w:color w:val="a9a9a9"/>
           <w:sz w:val="18"/>
@@ -2261,7 +2382,7 @@
           <w:color w:val="000000"/>
           <w:rtl w:val="0"/>
         </w:rPr>
-        <w:t xml:space="preserve">scripsit</w:t>
+        <w:t xml:space="preserve">scripsit.</w:t>
       </w:r>
       <w:r>
         <w:rPr>
@@ -2366,7 +2487,7 @@
           <w:color w:val="000000"/>
           <w:rtl w:val="0"/>
         </w:rPr>
-        <w:t xml:space="preserve"> des villes</w:t>
+        <w:t xml:space="preserve"> des villes.</w:t>
       </w:r>
       <w:r>
         <w:rPr>
@@ -2422,7 +2543,7 @@
           <w:color w:val="000000"/>
           <w:rtl w:val="0"/>
         </w:rPr>
-        <w:t xml:space="preserve">bergiers</w:t>
+        <w:t xml:space="preserve">bergiers.</w:t>
       </w:r>
       <w:r>
         <w:rPr>
@@ -2488,7 +2609,7 @@
           <w:color w:val="000000"/>
           <w:rtl w:val="0"/>
         </w:rPr>
-        <w:t xml:space="preserve">italiene</w:t>
+        <w:t xml:space="preserve">italiene.</w:t>
       </w:r>
       <w:r>
         <w:rPr>
@@ -2537,7 +2658,7 @@
           <w:color w:val="000000"/>
           <w:rtl w:val="0"/>
         </w:rPr>
-        <w:t xml:space="preserve">Arithmetique de Savonne</w:t>
+        <w:t xml:space="preserve">Arithmetique de Savonne.</w:t>
       </w:r>
       <w:r>
         <w:rPr>
@@ -2614,6 +2735,12 @@
       </w:r>
       <w:r>
         <w:rPr>
+          <w:rtl w:val="0"/>
+        </w:rPr>
+        <w:t xml:space="preserve">.</w:t>
+      </w:r>
+      <w:r>
+        <w:rPr>
           <w:rFonts w:ascii="Courier New" w:cs="Courier New" w:eastAsia="Courier New" w:hAnsi="Courier New"/>
           <w:color w:val="a9a9a9"/>
           <w:sz w:val="18"/>
@@ -2666,6 +2793,12 @@
       </w:r>
       <w:r>
         <w:rPr>
+          <w:rtl w:val="0"/>
+        </w:rPr>
+        <w:t xml:space="preserve">.</w:t>
+      </w:r>
+      <w:r>
+        <w:rPr>
           <w:rFonts w:ascii="Courier New" w:cs="Courier New" w:eastAsia="Courier New" w:hAnsi="Courier New"/>
           <w:color w:val="a9a9a9"/>
           <w:sz w:val="18"/>
@@ -2718,6 +2851,12 @@
       </w:r>
       <w:r>
         <w:rPr>
+          <w:rtl w:val="0"/>
+        </w:rPr>
+        <w:t xml:space="preserve">.</w:t>
+      </w:r>
+      <w:r>
+        <w:rPr>
           <w:rFonts w:ascii="Courier New" w:cs="Courier New" w:eastAsia="Courier New" w:hAnsi="Courier New"/>
           <w:color w:val="a9a9a9"/>
           <w:sz w:val="18"/>
@@ -2818,6 +2957,12 @@
       </w:r>
       <w:r>
         <w:rPr>
+          <w:rtl w:val="0"/>
+        </w:rPr>
+        <w:t xml:space="preserve">.</w:t>
+      </w:r>
+      <w:r>
+        <w:rPr>
           <w:rFonts w:ascii="Courier New" w:cs="Courier New" w:eastAsia="Courier New" w:hAnsi="Courier New"/>
           <w:color w:val="a9a9a9"/>
           <w:sz w:val="18"/>
@@ -2857,6 +3002,12 @@
       </w:r>
       <w:r>
         <w:rPr>
+          <w:rtl w:val="0"/>
+        </w:rPr>
+        <w:t xml:space="preserve">.</w:t>
+      </w:r>
+      <w:r>
+        <w:rPr>
           <w:rFonts w:ascii="Courier New" w:cs="Courier New" w:eastAsia="Courier New" w:hAnsi="Courier New"/>
           <w:color w:val="a9a9a9"/>
           <w:sz w:val="18"/>
@@ -2893,6 +3044,12 @@
           <w:rtl w:val="0"/>
         </w:rPr>
         <w:t xml:space="preserve">Olaus Magnus</w:t>
+      </w:r>
+      <w:r>
+        <w:rPr>
+          <w:rtl w:val="0"/>
+        </w:rPr>
+        <w:t xml:space="preserve">.</w:t>
       </w:r>
       <w:r>
         <w:rPr>
@@ -3016,6 +3173,12 @@
       </w:r>
       <w:r>
         <w:rPr>
+          <w:rtl w:val="0"/>
+        </w:rPr>
+        <w:t xml:space="preserve">.</w:t>
+      </w:r>
+      <w:r>
+        <w:rPr>
           <w:rFonts w:ascii="Courier New" w:cs="Courier New" w:eastAsia="Courier New" w:hAnsi="Courier New"/>
           <w:color w:val="a9a9a9"/>
           <w:sz w:val="18"/>
@@ -3055,6 +3218,12 @@
       </w:r>
       <w:r>
         <w:rPr>
+          <w:rtl w:val="0"/>
+        </w:rPr>
+        <w:t xml:space="preserve">.</w:t>
+      </w:r>
+      <w:r>
+        <w:rPr>
           <w:rFonts w:ascii="Courier New" w:cs="Courier New" w:eastAsia="Courier New" w:hAnsi="Courier New"/>
           <w:color w:val="7f6000"/>
           <w:sz w:val="18"/>
@@ -3389,6 +3558,12 @@
       </w:r>
       <w:r>
         <w:rPr>
+          <w:rtl w:val="0"/>
+        </w:rPr>
+        <w:t xml:space="preserve">.</w:t>
+      </w:r>
+      <w:r>
+        <w:rPr>
           <w:rFonts w:ascii="Courier New" w:cs="Courier New" w:eastAsia="Courier New" w:hAnsi="Courier New"/>
           <w:color w:val="7f6000"/>
           <w:sz w:val="18"/>
@@ -3600,6 +3775,12 @@
       </w:r>
       <w:r>
         <w:rPr>
+          <w:rtl w:val="0"/>
+        </w:rPr>
+        <w:t xml:space="preserve">.</w:t>
+      </w:r>
+      <w:r>
+        <w:rPr>
           <w:rFonts w:ascii="Courier New" w:cs="Courier New" w:eastAsia="Courier New" w:hAnsi="Courier New"/>
           <w:color w:val="7f6000"/>
           <w:sz w:val="18"/>
@@ -3668,7 +3849,7 @@
           <w:color w:val="000000"/>
           <w:rtl w:val="0"/>
         </w:rPr>
-        <w:t xml:space="preserve">us</w:t>
+        <w:t xml:space="preserve">us.</w:t>
       </w:r>
       <w:r>
         <w:rPr>
@@ -3738,6 +3919,12 @@
       </w:r>
       <w:r>
         <w:rPr>
+          <w:rtl w:val="0"/>
+        </w:rPr>
+        <w:t xml:space="preserve">.</w:t>
+      </w:r>
+      <w:r>
+        <w:rPr>
           <w:rFonts w:ascii="Courier New" w:cs="Courier New" w:eastAsia="Courier New" w:hAnsi="Courier New"/>
           <w:color w:val="a9a9a9"/>
           <w:sz w:val="18"/>
@@ -3777,6 +3964,13 @@
       </w:r>
       <w:r>
         <w:rPr>
+          <w:color w:val="000000"/>
+          <w:rtl w:val="0"/>
+        </w:rPr>
+        <w:t xml:space="preserve">.</w:t>
+      </w:r>
+      <w:r>
+        <w:rPr>
           <w:rFonts w:ascii="Courier New" w:cs="Courier New" w:eastAsia="Courier New" w:hAnsi="Courier New"/>
           <w:color w:val="a9a9a9"/>
           <w:sz w:val="18"/>
@@ -3829,6 +4023,13 @@
       </w:r>
       <w:r>
         <w:rPr>
+          <w:color w:val="000000"/>
+          <w:rtl w:val="0"/>
+        </w:rPr>
+        <w:t xml:space="preserve">.</w:t>
+      </w:r>
+      <w:r>
+        <w:rPr>
           <w:rFonts w:ascii="Courier New" w:cs="Courier New" w:eastAsia="Courier New" w:hAnsi="Courier New"/>
           <w:color w:val="a9a9a9"/>
           <w:sz w:val="18"/>
@@ -3864,7 +4065,7 @@
           <w:color w:val="000000"/>
           <w:rtl w:val="0"/>
         </w:rPr>
-        <w:t xml:space="preserve">Pausanias</w:t>
+        <w:t xml:space="preserve">Pausanias.</w:t>
       </w:r>
       <w:r>
         <w:rPr>
@@ -3904,6 +4105,13 @@
           <w:rtl w:val="0"/>
         </w:rPr>
         <w:t xml:space="preserve">Statius Thebaidos</w:t>
+      </w:r>
+      <w:r>
+        <w:rPr>
+          <w:color w:val="000000"/>
+          <w:rtl w:val="0"/>
+        </w:rPr>
+        <w:t xml:space="preserve">.</w:t>
       </w:r>
       <w:r>
         <w:rPr>
@@ -3987,6 +4195,12 @@
       </w:r>
       <w:r>
         <w:rPr>
+          <w:rtl w:val="0"/>
+        </w:rPr>
+        <w:t xml:space="preserve">.</w:t>
+      </w:r>
+      <w:r>
+        <w:rPr>
           <w:rFonts w:ascii="Courier New" w:cs="Courier New" w:eastAsia="Courier New" w:hAnsi="Courier New"/>
           <w:color w:val="a9a9a9"/>
           <w:sz w:val="18"/>
@@ -4026,6 +4240,13 @@
       </w:r>
       <w:r>
         <w:rPr>
+          <w:color w:val="000000"/>
+          <w:rtl w:val="0"/>
+        </w:rPr>
+        <w:t xml:space="preserve">.</w:t>
+      </w:r>
+      <w:r>
+        <w:rPr>
           <w:rFonts w:ascii="Courier New" w:cs="Courier New" w:eastAsia="Courier New" w:hAnsi="Courier New"/>
           <w:color w:val="a9a9a9"/>
           <w:sz w:val="18"/>
@@ -4061,7 +4282,7 @@
           <w:color w:val="000000"/>
           <w:rtl w:val="0"/>
         </w:rPr>
-        <w:t xml:space="preserve">Aulus Gellius</w:t>
+        <w:t xml:space="preserve">Aulus Gellius.</w:t>
       </w:r>
       <w:r>
         <w:rPr>
@@ -4131,6 +4352,12 @@
       </w:r>
       <w:r>
         <w:rPr>
+          <w:rtl w:val="0"/>
+        </w:rPr>
+        <w:t xml:space="preserve">.</w:t>
+      </w:r>
+      <w:r>
+        <w:rPr>
           <w:rFonts w:ascii="Courier New" w:cs="Courier New" w:eastAsia="Courier New" w:hAnsi="Courier New"/>
           <w:color w:val="a9a9a9"/>
           <w:sz w:val="18"/>
@@ -4170,6 +4397,12 @@
       </w:r>
       <w:r>
         <w:rPr>
+          <w:rtl w:val="0"/>
+        </w:rPr>
+        <w:t xml:space="preserve">.</w:t>
+      </w:r>
+      <w:r>
+        <w:rPr>
           <w:rFonts w:ascii="Courier New" w:cs="Courier New" w:eastAsia="Courier New" w:hAnsi="Courier New"/>
           <w:color w:val="a9a9a9"/>
           <w:sz w:val="18"/>
@@ -4206,6 +4439,12 @@
           <w:rtl w:val="0"/>
         </w:rPr>
         <w:t xml:space="preserve">Nonius</w:t>
+      </w:r>
+      <w:r>
+        <w:rPr>
+          <w:rtl w:val="0"/>
+        </w:rPr>
+        <w:t xml:space="preserve">.</w:t>
       </w:r>
       <w:r>
         <w:rPr>
@@ -4275,6 +4514,12 @@
       </w:r>
       <w:r>
         <w:rPr>
+          <w:rtl w:val="0"/>
+        </w:rPr>
+        <w:t xml:space="preserve">.</w:t>
+      </w:r>
+      <w:r>
+        <w:rPr>
           <w:rFonts w:ascii="Courier New" w:cs="Courier New" w:eastAsia="Courier New" w:hAnsi="Courier New"/>
           <w:color w:val="a9a9a9"/>
           <w:sz w:val="18"/>
@@ -4341,6 +4586,12 @@
       </w:r>
       <w:r>
         <w:rPr>
+          <w:rtl w:val="0"/>
+        </w:rPr>
+        <w:t xml:space="preserve">.</w:t>
+      </w:r>
+      <w:r>
+        <w:rPr>
           <w:rFonts w:ascii="Courier New" w:cs="Courier New" w:eastAsia="Courier New" w:hAnsi="Courier New"/>
           <w:color w:val="a9a9a9"/>
           <w:sz w:val="18"/>
@@ -4380,6 +4631,13 @@
       </w:r>
       <w:r>
         <w:rPr>
+          <w:color w:val="000000"/>
+          <w:rtl w:val="0"/>
+        </w:rPr>
+        <w:t xml:space="preserve">.</w:t>
+      </w:r>
+      <w:r>
+        <w:rPr>
           <w:rFonts w:ascii="Courier New" w:cs="Courier New" w:eastAsia="Courier New" w:hAnsi="Courier New"/>
           <w:color w:val="a9a9a9"/>
           <w:sz w:val="18"/>
@@ -4419,6 +4677,13 @@
       </w:r>
       <w:r>
         <w:rPr>
+          <w:color w:val="000000"/>
+          <w:rtl w:val="0"/>
+        </w:rPr>
+        <w:t xml:space="preserve">.</w:t>
+      </w:r>
+      <w:r>
+        <w:rPr>
           <w:rFonts w:ascii="Courier New" w:cs="Courier New" w:eastAsia="Courier New" w:hAnsi="Courier New"/>
           <w:color w:val="a9a9a9"/>
           <w:sz w:val="18"/>
@@ -4454,7 +4719,7 @@
           <w:color w:val="000000"/>
           <w:rtl w:val="0"/>
         </w:rPr>
-        <w:t xml:space="preserve">Suetonius</w:t>
+        <w:t xml:space="preserve">Suetonius.</w:t>
       </w:r>
       <w:r>
         <w:rPr>
@@ -4524,6 +4789,12 @@
       </w:r>
       <w:r>
         <w:rPr>
+          <w:rtl w:val="0"/>
+        </w:rPr>
+        <w:t xml:space="preserve">.</w:t>
+      </w:r>
+      <w:r>
+        <w:rPr>
           <w:rFonts w:ascii="Courier New" w:cs="Courier New" w:eastAsia="Courier New" w:hAnsi="Courier New"/>
           <w:color w:val="a9a9a9"/>
           <w:sz w:val="18"/>
@@ -4590,6 +4861,12 @@
       </w:r>
       <w:r>
         <w:rPr>
+          <w:rtl w:val="0"/>
+        </w:rPr>
+        <w:t xml:space="preserve">.</w:t>
+      </w:r>
+      <w:r>
+        <w:rPr>
           <w:rFonts w:ascii="Courier New" w:cs="Courier New" w:eastAsia="Courier New" w:hAnsi="Courier New"/>
           <w:color w:val="a9a9a9"/>
           <w:sz w:val="18"/>
@@ -4625,7 +4902,7 @@
           <w:color w:val="000000"/>
           <w:rtl w:val="0"/>
         </w:rPr>
-        <w:t xml:space="preserve">Xenophon</w:t>
+        <w:t xml:space="preserve">Xenophon.</w:t>
       </w:r>
       <w:r>
         <w:rPr>
@@ -4664,7 +4941,7 @@
           <w:color w:val="000000"/>
           <w:rtl w:val="0"/>
         </w:rPr>
-        <w:t xml:space="preserve">Seneca</w:t>
+        <w:t xml:space="preserve">Seneca.</w:t>
       </w:r>
       <w:r>
         <w:rPr>
@@ -4707,6 +4984,13 @@
       </w:r>
       <w:r>
         <w:rPr>
+          <w:color w:val="000000"/>
+          <w:rtl w:val="0"/>
+        </w:rPr>
+        <w:t xml:space="preserve">.</w:t>
+      </w:r>
+      <w:r>
+        <w:rPr>
           <w:rFonts w:ascii="Courier New" w:cs="Courier New" w:eastAsia="Courier New" w:hAnsi="Courier New"/>
           <w:color w:val="a9a9a9"/>
           <w:sz w:val="18"/>
@@ -4743,6 +5027,12 @@
           <w:rtl w:val="0"/>
         </w:rPr>
         <w:t xml:space="preserve">Sabellicus</w:t>
+      </w:r>
+      <w:r>
+        <w:rPr>
+          <w:rtl w:val="0"/>
+        </w:rPr>
+        <w:t xml:space="preserve">.</w:t>
       </w:r>
       <w:r>
         <w:rPr>
@@ -4860,6 +5150,12 @@
       </w:r>
       <w:r>
         <w:rPr>
+          <w:rtl w:val="0"/>
+        </w:rPr>
+        <w:t xml:space="preserve">.</w:t>
+      </w:r>
+      <w:r>
+        <w:rPr>
           <w:rFonts w:ascii="Courier New" w:cs="Courier New" w:eastAsia="Courier New" w:hAnsi="Courier New"/>
           <w:color w:val="a9a9a9"/>
           <w:sz w:val="18"/>
@@ -4912,6 +5208,12 @@
       </w:r>
       <w:r>
         <w:rPr>
+          <w:rtl w:val="0"/>
+        </w:rPr>
+        <w:t xml:space="preserve">.</w:t>
+      </w:r>
+      <w:r>
+        <w:rPr>
           <w:rFonts w:ascii="Courier New" w:cs="Courier New" w:eastAsia="Courier New" w:hAnsi="Courier New"/>
           <w:color w:val="a9a9a9"/>
           <w:sz w:val="18"/>
@@ -4951,6 +5253,12 @@
       </w:r>
       <w:r>
         <w:rPr>
+          <w:rtl w:val="0"/>
+        </w:rPr>
+        <w:t xml:space="preserve">.</w:t>
+      </w:r>
+      <w:r>
+        <w:rPr>
           <w:rFonts w:ascii="Courier New" w:cs="Courier New" w:eastAsia="Courier New" w:hAnsi="Courier New"/>
           <w:color w:val="a9a9a9"/>
           <w:sz w:val="18"/>
@@ -4990,6 +5298,12 @@
       </w:r>
       <w:r>
         <w:rPr>
+          <w:rtl w:val="0"/>
+        </w:rPr>
+        <w:t xml:space="preserve">.</w:t>
+      </w:r>
+      <w:r>
+        <w:rPr>
           <w:rFonts w:ascii="Courier New" w:cs="Courier New" w:eastAsia="Courier New" w:hAnsi="Courier New"/>
           <w:color w:val="a9a9a9"/>
           <w:sz w:val="18"/>
@@ -5029,6 +5343,12 @@
       </w:r>
       <w:r>
         <w:rPr>
+          <w:rtl w:val="0"/>
+        </w:rPr>
+        <w:t xml:space="preserve">.</w:t>
+      </w:r>
+      <w:r>
+        <w:rPr>
           <w:rFonts w:ascii="Courier New" w:cs="Courier New" w:eastAsia="Courier New" w:hAnsi="Courier New"/>
           <w:color w:val="a9a9a9"/>
           <w:sz w:val="18"/>
@@ -5068,6 +5388,12 @@
       </w:r>
       <w:r>
         <w:rPr>
+          <w:rtl w:val="0"/>
+        </w:rPr>
+        <w:t xml:space="preserve">.</w:t>
+      </w:r>
+      <w:r>
+        <w:rPr>
           <w:rFonts w:ascii="Courier New" w:cs="Courier New" w:eastAsia="Courier New" w:hAnsi="Courier New"/>
           <w:color w:val="a9a9a9"/>
           <w:sz w:val="18"/>
@@ -5107,6 +5433,12 @@
       </w:r>
       <w:r>
         <w:rPr>
+          <w:rtl w:val="0"/>
+        </w:rPr>
+        <w:t xml:space="preserve">.</w:t>
+      </w:r>
+      <w:r>
+        <w:rPr>
           <w:rFonts w:ascii="Courier New" w:cs="Courier New" w:eastAsia="Courier New" w:hAnsi="Courier New"/>
           <w:color w:val="a9a9a9"/>
           <w:sz w:val="18"/>
@@ -5146,6 +5478,12 @@
       </w:r>
       <w:r>
         <w:rPr>
+          <w:rtl w:val="0"/>
+        </w:rPr>
+        <w:t xml:space="preserve">.</w:t>
+      </w:r>
+      <w:r>
+        <w:rPr>
           <w:rFonts w:ascii="Courier New" w:cs="Courier New" w:eastAsia="Courier New" w:hAnsi="Courier New"/>
           <w:color w:val="a9a9a9"/>
           <w:sz w:val="18"/>
@@ -5185,6 +5523,12 @@
       </w:r>
       <w:r>
         <w:rPr>
+          <w:rtl w:val="0"/>
+        </w:rPr>
+        <w:t xml:space="preserve">.</w:t>
+      </w:r>
+      <w:r>
+        <w:rPr>
           <w:rFonts w:ascii="Courier New" w:cs="Courier New" w:eastAsia="Courier New" w:hAnsi="Courier New"/>
           <w:color w:val="a9a9a9"/>
           <w:sz w:val="18"/>
@@ -5224,6 +5568,12 @@
       </w:r>
       <w:r>
         <w:rPr>
+          <w:rtl w:val="0"/>
+        </w:rPr>
+        <w:t xml:space="preserve">.</w:t>
+      </w:r>
+      <w:r>
+        <w:rPr>
           <w:rFonts w:ascii="Courier New" w:cs="Courier New" w:eastAsia="Courier New" w:hAnsi="Courier New"/>
           <w:color w:val="a9a9a9"/>
           <w:sz w:val="18"/>
@@ -5263,6 +5613,12 @@
       </w:r>
       <w:r>
         <w:rPr>
+          <w:rtl w:val="0"/>
+        </w:rPr>
+        <w:t xml:space="preserve">.</w:t>
+      </w:r>
+      <w:r>
+        <w:rPr>
           <w:rFonts w:ascii="Courier New" w:cs="Courier New" w:eastAsia="Courier New" w:hAnsi="Courier New"/>
           <w:color w:val="a9a9a9"/>
           <w:sz w:val="18"/>
@@ -5302,6 +5658,12 @@
       </w:r>
       <w:r>
         <w:rPr>
+          <w:rtl w:val="0"/>
+        </w:rPr>
+        <w:t xml:space="preserve">.</w:t>
+      </w:r>
+      <w:r>
+        <w:rPr>
           <w:rFonts w:ascii="Courier New" w:cs="Courier New" w:eastAsia="Courier New" w:hAnsi="Courier New"/>
           <w:color w:val="a9a9a9"/>
           <w:sz w:val="18"/>
@@ -5338,6 +5700,12 @@
           <w:rtl w:val="0"/>
         </w:rPr>
         <w:t xml:space="preserve">Flavius Vopiscus</w:t>
+      </w:r>
+      <w:r>
+        <w:rPr>
+          <w:rtl w:val="0"/>
+        </w:rPr>
+        <w:t xml:space="preserve">.</w:t>
       </w:r>
       <w:r>
         <w:rPr>

--- a/TEMP/input/p001r_LH_++MHS_PHS_CB_G1/tcn_p001r.docx
+++ b/TEMP/input/p001r_LH_++MHS_PHS_CB_G1/tcn_p001r.docx
@@ -253,6 +253,16 @@
       </w:pPr>
       <w:r>
         <w:rPr>
+          <w:rFonts w:ascii="Courier New" w:cs="Courier New" w:eastAsia="Courier New" w:hAnsi="Courier New"/>
+          <w:color w:val="0000ff"/>
+          <w:sz w:val="18"/>
+          <w:szCs w:val="18"/>
+          <w:rtl w:val="0"/>
+        </w:rPr>
+        <w:t xml:space="preserve">&lt;pn&gt;</w:t>
+      </w:r>
+      <w:r>
+        <w:rPr>
           <w:color w:val="000000"/>
           <w:rtl w:val="0"/>
         </w:rPr>
@@ -319,13 +329,23 @@
           <w:color w:val="000000"/>
           <w:rtl w:val="0"/>
         </w:rPr>
-        <w:t xml:space="preserve"> Cost</w:t>
+        <w:t xml:space="preserve">Cost</w:t>
       </w:r>
       <w:r>
         <w:rPr>
           <w:rtl w:val="0"/>
         </w:rPr>
         <w:t xml:space="preserve">é</w:t>
+      </w:r>
+      <w:r>
+        <w:rPr>
+          <w:rFonts w:ascii="Courier New" w:cs="Courier New" w:eastAsia="Courier New" w:hAnsi="Courier New"/>
+          <w:color w:val="0000ff"/>
+          <w:sz w:val="18"/>
+          <w:szCs w:val="18"/>
+          <w:rtl w:val="0"/>
+        </w:rPr>
+        <w:t xml:space="preserve">&lt;/pn&gt;</w:t>
       </w:r>
       <w:r>
         <w:rPr>
@@ -469,6 +489,16 @@
       </w:pPr>
       <w:r>
         <w:rPr>
+          <w:rFonts w:ascii="Courier New" w:cs="Courier New" w:eastAsia="Courier New" w:hAnsi="Courier New"/>
+          <w:color w:val="0000ff"/>
+          <w:sz w:val="18"/>
+          <w:szCs w:val="18"/>
+          <w:rtl w:val="0"/>
+        </w:rPr>
+        <w:t xml:space="preserve">&lt;pn&gt;</w:t>
+      </w:r>
+      <w:r>
+        <w:rPr>
           <w:color w:val="000000"/>
           <w:rtl w:val="0"/>
         </w:rPr>
@@ -512,7 +542,24 @@
           <w:color w:val="000000"/>
           <w:rtl w:val="0"/>
         </w:rPr>
-        <w:t xml:space="preserve">e Jehan Cousin, qui demeure au </w:t>
+        <w:t xml:space="preserve">e Jehan Cousin</w:t>
+      </w:r>
+      <w:r>
+        <w:rPr>
+          <w:rFonts w:ascii="Courier New" w:cs="Courier New" w:eastAsia="Courier New" w:hAnsi="Courier New"/>
+          <w:color w:val="0000ff"/>
+          <w:sz w:val="18"/>
+          <w:szCs w:val="18"/>
+          <w:rtl w:val="0"/>
+        </w:rPr>
+        <w:t xml:space="preserve">&lt;/pn&gt;</w:t>
+      </w:r>
+      <w:r>
+        <w:rPr>
+          <w:color w:val="000000"/>
+          <w:rtl w:val="0"/>
+        </w:rPr>
+        <w:t xml:space="preserve">, qui demeure au </w:t>
       </w:r>
       <w:r>
         <w:rPr>
@@ -659,10 +706,37 @@
       </w:pPr>
       <w:r>
         <w:rPr>
-          <w:color w:val="000000"/>
-          <w:rtl w:val="0"/>
-        </w:rPr>
-        <w:t xml:space="preserve">mestre.</w:t>
+          <w:rFonts w:ascii="Courier New" w:cs="Courier New" w:eastAsia="Courier New" w:hAnsi="Courier New"/>
+          <w:color w:val="0000ff"/>
+          <w:sz w:val="18"/>
+          <w:szCs w:val="18"/>
+          <w:rtl w:val="0"/>
+        </w:rPr>
+        <w:t xml:space="preserve">&lt;pro&gt;</w:t>
+      </w:r>
+      <w:r>
+        <w:rPr>
+          <w:color w:val="000000"/>
+          <w:rtl w:val="0"/>
+        </w:rPr>
+        <w:t xml:space="preserve">mestre</w:t>
+      </w:r>
+      <w:r>
+        <w:rPr>
+          <w:rFonts w:ascii="Courier New" w:cs="Courier New" w:eastAsia="Courier New" w:hAnsi="Courier New"/>
+          <w:color w:val="0000ff"/>
+          <w:sz w:val="18"/>
+          <w:szCs w:val="18"/>
+          <w:rtl w:val="0"/>
+        </w:rPr>
+        <w:t xml:space="preserve">&lt;/pro&gt;</w:t>
+      </w:r>
+      <w:r>
+        <w:rPr>
+          <w:color w:val="000000"/>
+          <w:rtl w:val="0"/>
+        </w:rPr>
+        <w:t xml:space="preserve">.</w:t>
       </w:r>
       <w:r>
         <w:rPr>
@@ -696,6 +770,16 @@
           <w:color w:val="000000"/>
         </w:rPr>
       </w:pPr>
+      <w:r>
+        <w:rPr>
+          <w:rFonts w:ascii="Courier New" w:cs="Courier New" w:eastAsia="Courier New" w:hAnsi="Courier New"/>
+          <w:color w:val="0000ff"/>
+          <w:sz w:val="18"/>
+          <w:szCs w:val="18"/>
+          <w:rtl w:val="0"/>
+        </w:rPr>
+        <w:t xml:space="preserve">&lt;pn&gt;</w:t>
+      </w:r>
       <w:r>
         <w:rPr>
           <w:color w:val="000000"/>
@@ -741,7 +825,24 @@
           <w:color w:val="000000"/>
           <w:rtl w:val="0"/>
         </w:rPr>
-        <w:t xml:space="preserve">e Jehan Garnier, à la </w:t>
+        <w:t xml:space="preserve">e Jehan Garnier</w:t>
+      </w:r>
+      <w:r>
+        <w:rPr>
+          <w:rFonts w:ascii="Courier New" w:cs="Courier New" w:eastAsia="Courier New" w:hAnsi="Courier New"/>
+          <w:color w:val="0000ff"/>
+          <w:sz w:val="18"/>
+          <w:szCs w:val="18"/>
+          <w:rtl w:val="0"/>
+        </w:rPr>
+        <w:t xml:space="preserve">&lt;/pn&gt;</w:t>
+      </w:r>
+      <w:r>
+        <w:rPr>
+          <w:color w:val="000000"/>
+          <w:rtl w:val="0"/>
+        </w:rPr>
+        <w:t xml:space="preserve">, à la </w:t>
       </w:r>
       <w:r>
         <w:rPr>
@@ -933,17 +1034,34 @@
           <w:color w:val="000000"/>
           <w:rtl w:val="0"/>
         </w:rPr>
-        <w:t xml:space="preserve">fleur de pastel</w:t>
-      </w:r>
-      <w:r>
-        <w:rPr>
-          <w:rFonts w:ascii="Courier New" w:cs="Courier New" w:eastAsia="Courier New" w:hAnsi="Courier New"/>
-          <w:color w:val="0000ff"/>
-          <w:sz w:val="18"/>
-          <w:szCs w:val="18"/>
-          <w:rtl w:val="0"/>
-        </w:rPr>
-        <w:t xml:space="preserve">&lt;/m&gt;</w:t>
+        <w:t xml:space="preserve">fleur de </w:t>
+      </w:r>
+      <w:r>
+        <w:rPr>
+          <w:rFonts w:ascii="Courier New" w:cs="Courier New" w:eastAsia="Courier New" w:hAnsi="Courier New"/>
+          <w:color w:val="0000ff"/>
+          <w:sz w:val="18"/>
+          <w:szCs w:val="18"/>
+          <w:rtl w:val="0"/>
+        </w:rPr>
+        <w:t xml:space="preserve">&lt;pa&gt;</w:t>
+      </w:r>
+      <w:r>
+        <w:rPr>
+          <w:color w:val="000000"/>
+          <w:rtl w:val="0"/>
+        </w:rPr>
+        <w:t xml:space="preserve">pastel</w:t>
+      </w:r>
+      <w:r>
+        <w:rPr>
+          <w:rFonts w:ascii="Courier New" w:cs="Courier New" w:eastAsia="Courier New" w:hAnsi="Courier New"/>
+          <w:color w:val="0000ff"/>
+          <w:sz w:val="18"/>
+          <w:szCs w:val="18"/>
+          <w:rtl w:val="0"/>
+        </w:rPr>
+        <w:t xml:space="preserve">&lt;/pa&gt;&lt;/m&gt;</w:t>
       </w:r>
       <w:r>
         <w:rPr>
@@ -2543,17 +2661,17 @@
           <w:color w:val="000000"/>
           <w:rtl w:val="0"/>
         </w:rPr>
-        <w:t xml:space="preserve">bergiers.</w:t>
-      </w:r>
-      <w:r>
-        <w:rPr>
-          <w:rFonts w:ascii="Courier New" w:cs="Courier New" w:eastAsia="Courier New" w:hAnsi="Courier New"/>
-          <w:color w:val="0000ff"/>
-          <w:sz w:val="18"/>
-          <w:szCs w:val="18"/>
-          <w:rtl w:val="0"/>
-        </w:rPr>
-        <w:t xml:space="preserve">&lt;/pro&gt;</w:t>
+        <w:t xml:space="preserve">bergiers</w:t>
+      </w:r>
+      <w:r>
+        <w:rPr>
+          <w:rFonts w:ascii="Courier New" w:cs="Courier New" w:eastAsia="Courier New" w:hAnsi="Courier New"/>
+          <w:color w:val="0000ff"/>
+          <w:sz w:val="18"/>
+          <w:szCs w:val="18"/>
+          <w:rtl w:val="0"/>
+        </w:rPr>
+        <w:t xml:space="preserve">&lt;/pro&gt;.</w:t>
       </w:r>
       <w:r>
         <w:rPr>
@@ -2609,17 +2727,17 @@
           <w:color w:val="000000"/>
           <w:rtl w:val="0"/>
         </w:rPr>
-        <w:t xml:space="preserve">italiene.</w:t>
-      </w:r>
-      <w:r>
-        <w:rPr>
-          <w:rFonts w:ascii="Courier New" w:cs="Courier New" w:eastAsia="Courier New" w:hAnsi="Courier New"/>
-          <w:color w:val="0000ff"/>
-          <w:sz w:val="18"/>
-          <w:szCs w:val="18"/>
-          <w:rtl w:val="0"/>
-        </w:rPr>
-        <w:t xml:space="preserve">&lt;/pl&gt;</w:t>
+        <w:t xml:space="preserve">italiene</w:t>
+      </w:r>
+      <w:r>
+        <w:rPr>
+          <w:rFonts w:ascii="Courier New" w:cs="Courier New" w:eastAsia="Courier New" w:hAnsi="Courier New"/>
+          <w:color w:val="0000ff"/>
+          <w:sz w:val="18"/>
+          <w:szCs w:val="18"/>
+          <w:rtl w:val="0"/>
+        </w:rPr>
+        <w:t xml:space="preserve">&lt;/pl&gt;.</w:t>
       </w:r>
       <w:r>
         <w:rPr>
@@ -2658,7 +2776,41 @@
           <w:color w:val="000000"/>
           <w:rtl w:val="0"/>
         </w:rPr>
-        <w:t xml:space="preserve">Arithmetique de Savonne.</w:t>
+        <w:t xml:space="preserve">Arithmetique de </w:t>
+      </w:r>
+      <w:r>
+        <w:rPr>
+          <w:rFonts w:ascii="Courier New" w:cs="Courier New" w:eastAsia="Courier New" w:hAnsi="Courier New"/>
+          <w:color w:val="0000ff"/>
+          <w:sz w:val="18"/>
+          <w:szCs w:val="18"/>
+          <w:rtl w:val="0"/>
+        </w:rPr>
+        <w:t xml:space="preserve">&lt;pn&gt;</w:t>
+      </w:r>
+      <w:r>
+        <w:rPr>
+          <w:color w:val="000000"/>
+          <w:rtl w:val="0"/>
+        </w:rPr>
+        <w:t xml:space="preserve">Savonne</w:t>
+      </w:r>
+      <w:r>
+        <w:rPr>
+          <w:rFonts w:ascii="Courier New" w:cs="Courier New" w:eastAsia="Courier New" w:hAnsi="Courier New"/>
+          <w:color w:val="0000ff"/>
+          <w:sz w:val="18"/>
+          <w:szCs w:val="18"/>
+          <w:rtl w:val="0"/>
+        </w:rPr>
+        <w:t xml:space="preserve">&lt;/pn&gt;</w:t>
+      </w:r>
+      <w:r>
+        <w:rPr>
+          <w:color w:val="000000"/>
+          <w:rtl w:val="0"/>
+        </w:rPr>
+        <w:t xml:space="preserve">.</w:t>
       </w:r>
       <w:r>
         <w:rPr>
@@ -2995,6 +3147,16 @@
       </w:pPr>
       <w:r>
         <w:rPr>
+          <w:rFonts w:ascii="Courier New" w:cs="Courier New" w:eastAsia="Courier New" w:hAnsi="Courier New"/>
+          <w:color w:val="0000ff"/>
+          <w:sz w:val="18"/>
+          <w:szCs w:val="18"/>
+          <w:rtl w:val="0"/>
+        </w:rPr>
+        <w:t xml:space="preserve">&lt;pn&gt;</w:t>
+      </w:r>
+      <w:r>
+        <w:rPr>
           <w:color w:val="000000"/>
           <w:rtl w:val="0"/>
         </w:rPr>
@@ -3002,6 +3164,16 @@
       </w:r>
       <w:r>
         <w:rPr>
+          <w:rFonts w:ascii="Courier New" w:cs="Courier New" w:eastAsia="Courier New" w:hAnsi="Courier New"/>
+          <w:color w:val="0000ff"/>
+          <w:sz w:val="18"/>
+          <w:szCs w:val="18"/>
+          <w:rtl w:val="0"/>
+        </w:rPr>
+        <w:t xml:space="preserve">&lt;/pn&gt;</w:t>
+      </w:r>
+      <w:r>
+        <w:rPr>
           <w:rtl w:val="0"/>
         </w:rPr>
         <w:t xml:space="preserve">.</w:t>
@@ -3040,6 +3212,16 @@
       </w:pPr>
       <w:r>
         <w:rPr>
+          <w:rFonts w:ascii="Courier New" w:cs="Courier New" w:eastAsia="Courier New" w:hAnsi="Courier New"/>
+          <w:color w:val="0000ff"/>
+          <w:sz w:val="18"/>
+          <w:szCs w:val="18"/>
+          <w:rtl w:val="0"/>
+        </w:rPr>
+        <w:t xml:space="preserve">&lt;pn&gt;</w:t>
+      </w:r>
+      <w:r>
+        <w:rPr>
           <w:color w:val="000000"/>
           <w:rtl w:val="0"/>
         </w:rPr>
@@ -3047,6 +3229,16 @@
       </w:r>
       <w:r>
         <w:rPr>
+          <w:rFonts w:ascii="Courier New" w:cs="Courier New" w:eastAsia="Courier New" w:hAnsi="Courier New"/>
+          <w:color w:val="0000ff"/>
+          <w:sz w:val="18"/>
+          <w:szCs w:val="18"/>
+          <w:rtl w:val="0"/>
+        </w:rPr>
+        <w:t xml:space="preserve">&lt;/pn&gt;</w:t>
+      </w:r>
+      <w:r>
+        <w:rPr>
           <w:rtl w:val="0"/>
         </w:rPr>
         <w:t xml:space="preserve">.</w:t>
@@ -3108,7 +3300,7 @@
           <w:szCs w:val="18"/>
           <w:rtl w:val="0"/>
         </w:rPr>
-        <w:t xml:space="preserve">&lt;/figure&gt;</w:t>
+        <w:t xml:space="preserve">&lt;/figure&gt;&lt;pn&gt;</w:t>
       </w:r>
       <w:r>
         <w:rPr>
@@ -3166,10 +3358,81 @@
       </w:r>
       <w:r>
         <w:rPr>
-          <w:color w:val="000000"/>
-          <w:rtl w:val="0"/>
-        </w:rPr>
-        <w:t xml:space="preserve">, inventeur des rustiques figulines du roy</w:t>
+          <w:rFonts w:ascii="Courier New" w:cs="Courier New" w:eastAsia="Courier New" w:hAnsi="Courier New"/>
+          <w:color w:val="0000ff"/>
+          <w:sz w:val="18"/>
+          <w:szCs w:val="18"/>
+          <w:rtl w:val="0"/>
+        </w:rPr>
+        <w:t xml:space="preserve">&lt;/pn&gt;</w:t>
+      </w:r>
+      <w:r>
+        <w:rPr>
+          <w:color w:val="000000"/>
+          <w:rtl w:val="0"/>
+        </w:rPr>
+        <w:t xml:space="preserve">, </w:t>
+      </w:r>
+      <w:r>
+        <w:rPr>
+          <w:rFonts w:ascii="Courier New" w:cs="Courier New" w:eastAsia="Courier New" w:hAnsi="Courier New"/>
+          <w:color w:val="0000ff"/>
+          <w:sz w:val="18"/>
+          <w:szCs w:val="18"/>
+          <w:rtl w:val="0"/>
+        </w:rPr>
+        <w:t xml:space="preserve">&lt;pro&gt;</w:t>
+      </w:r>
+      <w:r>
+        <w:rPr>
+          <w:color w:val="000000"/>
+          <w:rtl w:val="0"/>
+        </w:rPr>
+        <w:t xml:space="preserve">inventeur des rustiques figulines</w:t>
+      </w:r>
+      <w:r>
+        <w:rPr>
+          <w:rFonts w:ascii="Courier New" w:cs="Courier New" w:eastAsia="Courier New" w:hAnsi="Courier New"/>
+          <w:color w:val="0000ff"/>
+          <w:sz w:val="18"/>
+          <w:szCs w:val="18"/>
+          <w:rtl w:val="0"/>
+        </w:rPr>
+        <w:t xml:space="preserve">&lt;/pro&gt;</w:t>
+      </w:r>
+      <w:r>
+        <w:rPr>
+          <w:color w:val="000000"/>
+          <w:rtl w:val="0"/>
+        </w:rPr>
+        <w:t xml:space="preserve"> du </w:t>
+      </w:r>
+      <w:r>
+        <w:rPr>
+          <w:rFonts w:ascii="Courier New" w:cs="Courier New" w:eastAsia="Courier New" w:hAnsi="Courier New"/>
+          <w:color w:val="0000ff"/>
+          <w:sz w:val="18"/>
+          <w:szCs w:val="18"/>
+          <w:rtl w:val="0"/>
+        </w:rPr>
+        <w:t xml:space="preserve">&lt;pro&gt;&lt;pn&gt;</w:t>
+      </w:r>
+      <w:r>
+        <w:rPr>
+          <w:color w:val="000000"/>
+          <w:rtl w:val="0"/>
+        </w:rPr>
+        <w:t xml:space="preserve">roy</w:t>
+      </w:r>
+      <w:r>
+        <w:rPr>
+          <w:rFonts w:ascii="Courier New" w:cs="Courier New" w:eastAsia="Courier New" w:hAnsi="Courier New"/>
+          <w:color w:val="0000ff"/>
+          <w:sz w:val="18"/>
+          <w:szCs w:val="18"/>
+          <w:rtl w:val="0"/>
+        </w:rPr>
+        <w:t xml:space="preserve">&lt;/pn&gt;&lt;/pro&gt;</w:t>
       </w:r>
       <w:r>
         <w:rPr>
@@ -3214,7 +3477,34 @@
           <w:color w:val="000000"/>
           <w:rtl w:val="0"/>
         </w:rPr>
-        <w:t xml:space="preserve">et de la royne mere</w:t>
+        <w:t xml:space="preserve">et de la </w:t>
+      </w:r>
+      <w:r>
+        <w:rPr>
+          <w:rFonts w:ascii="Courier New" w:cs="Courier New" w:eastAsia="Courier New" w:hAnsi="Courier New"/>
+          <w:color w:val="0000ff"/>
+          <w:sz w:val="18"/>
+          <w:szCs w:val="18"/>
+          <w:rtl w:val="0"/>
+        </w:rPr>
+        <w:t xml:space="preserve">&lt;pro&gt;&lt;pn&gt;</w:t>
+      </w:r>
+      <w:r>
+        <w:rPr>
+          <w:color w:val="000000"/>
+          <w:rtl w:val="0"/>
+        </w:rPr>
+        <w:t xml:space="preserve">royne mere</w:t>
+      </w:r>
+      <w:r>
+        <w:rPr>
+          <w:rFonts w:ascii="Courier New" w:cs="Courier New" w:eastAsia="Courier New" w:hAnsi="Courier New"/>
+          <w:color w:val="0000ff"/>
+          <w:sz w:val="18"/>
+          <w:szCs w:val="18"/>
+          <w:rtl w:val="0"/>
+        </w:rPr>
+        <w:t xml:space="preserve">&lt;/pn&gt;&lt;/pro&gt;</w:t>
       </w:r>
       <w:r>
         <w:rPr>
@@ -3833,6 +4123,16 @@
       </w:r>
       <w:r>
         <w:rPr>
+          <w:rFonts w:ascii="Courier New" w:cs="Courier New" w:eastAsia="Courier New" w:hAnsi="Courier New"/>
+          <w:color w:val="0000ff"/>
+          <w:sz w:val="18"/>
+          <w:szCs w:val="18"/>
+          <w:rtl w:val="0"/>
+        </w:rPr>
+        <w:t xml:space="preserve">&lt;pn&gt;</w:t>
+      </w:r>
+      <w:r>
+        <w:rPr>
           <w:color w:val="000000"/>
           <w:rtl w:val="0"/>
         </w:rPr>
@@ -3849,7 +4149,24 @@
           <w:color w:val="000000"/>
           <w:rtl w:val="0"/>
         </w:rPr>
-        <w:t xml:space="preserve">us.</w:t>
+        <w:t xml:space="preserve">us</w:t>
+      </w:r>
+      <w:r>
+        <w:rPr>
+          <w:rFonts w:ascii="Courier New" w:cs="Courier New" w:eastAsia="Courier New" w:hAnsi="Courier New"/>
+          <w:color w:val="0000ff"/>
+          <w:sz w:val="18"/>
+          <w:szCs w:val="18"/>
+          <w:rtl w:val="0"/>
+        </w:rPr>
+        <w:t xml:space="preserve">&lt;/pn&gt;</w:t>
+      </w:r>
+      <w:r>
+        <w:rPr>
+          <w:color w:val="000000"/>
+          <w:rtl w:val="0"/>
+        </w:rPr>
+        <w:t xml:space="preserve">.</w:t>
       </w:r>
       <w:r>
         <w:rPr>
@@ -3883,6 +4200,16 @@
           <w:color w:val="000000"/>
         </w:rPr>
       </w:pPr>
+      <w:r>
+        <w:rPr>
+          <w:rFonts w:ascii="Courier New" w:cs="Courier New" w:eastAsia="Courier New" w:hAnsi="Courier New"/>
+          <w:color w:val="0000ff"/>
+          <w:sz w:val="18"/>
+          <w:szCs w:val="18"/>
+          <w:rtl w:val="0"/>
+        </w:rPr>
+        <w:t xml:space="preserve">&lt;pn&gt;</w:t>
+      </w:r>
       <w:r>
         <w:rPr>
           <w:color w:val="000000"/>
@@ -3919,6 +4246,16 @@
       </w:r>
       <w:r>
         <w:rPr>
+          <w:rFonts w:ascii="Courier New" w:cs="Courier New" w:eastAsia="Courier New" w:hAnsi="Courier New"/>
+          <w:color w:val="0000ff"/>
+          <w:sz w:val="18"/>
+          <w:szCs w:val="18"/>
+          <w:rtl w:val="0"/>
+        </w:rPr>
+        <w:t xml:space="preserve">&lt;/pn&gt;</w:t>
+      </w:r>
+      <w:r>
+        <w:rPr>
           <w:rtl w:val="0"/>
         </w:rPr>
         <w:t xml:space="preserve">.</w:t>
@@ -3957,6 +4294,16 @@
       </w:pPr>
       <w:r>
         <w:rPr>
+          <w:rFonts w:ascii="Courier New" w:cs="Courier New" w:eastAsia="Courier New" w:hAnsi="Courier New"/>
+          <w:color w:val="0000ff"/>
+          <w:sz w:val="18"/>
+          <w:szCs w:val="18"/>
+          <w:rtl w:val="0"/>
+        </w:rPr>
+        <w:t xml:space="preserve">&lt;pn&gt;</w:t>
+      </w:r>
+      <w:r>
+        <w:rPr>
           <w:color w:val="000000"/>
           <w:rtl w:val="0"/>
         </w:rPr>
@@ -3964,6 +4311,16 @@
       </w:r>
       <w:r>
         <w:rPr>
+          <w:rFonts w:ascii="Courier New" w:cs="Courier New" w:eastAsia="Courier New" w:hAnsi="Courier New"/>
+          <w:color w:val="0000ff"/>
+          <w:sz w:val="18"/>
+          <w:szCs w:val="18"/>
+          <w:rtl w:val="0"/>
+        </w:rPr>
+        <w:t xml:space="preserve">&lt;/pn&gt;</w:t>
+      </w:r>
+      <w:r>
+        <w:rPr>
           <w:color w:val="000000"/>
           <w:rtl w:val="0"/>
         </w:rPr>
@@ -4003,6 +4360,16 @@
       </w:pPr>
       <w:r>
         <w:rPr>
+          <w:rFonts w:ascii="Courier New" w:cs="Courier New" w:eastAsia="Courier New" w:hAnsi="Courier New"/>
+          <w:color w:val="0000ff"/>
+          <w:sz w:val="18"/>
+          <w:szCs w:val="18"/>
+          <w:rtl w:val="0"/>
+        </w:rPr>
+        <w:t xml:space="preserve">&lt;pn&gt;</w:t>
+      </w:r>
+      <w:r>
+        <w:rPr>
           <w:color w:val="000000"/>
           <w:rtl w:val="0"/>
         </w:rPr>
@@ -4023,6 +4390,16 @@
       </w:r>
       <w:r>
         <w:rPr>
+          <w:rFonts w:ascii="Courier New" w:cs="Courier New" w:eastAsia="Courier New" w:hAnsi="Courier New"/>
+          <w:color w:val="0000ff"/>
+          <w:sz w:val="18"/>
+          <w:szCs w:val="18"/>
+          <w:rtl w:val="0"/>
+        </w:rPr>
+        <w:t xml:space="preserve">&lt;/pn&gt;</w:t>
+      </w:r>
+      <w:r>
+        <w:rPr>
           <w:color w:val="000000"/>
           <w:rtl w:val="0"/>
         </w:rPr>
@@ -4147,10 +4524,37 @@
       </w:pPr>
       <w:r>
         <w:rPr>
-          <w:color w:val="000000"/>
-          <w:rtl w:val="0"/>
-        </w:rPr>
-        <w:t xml:space="preserve">Servius in </w:t>
+          <w:rFonts w:ascii="Courier New" w:cs="Courier New" w:eastAsia="Courier New" w:hAnsi="Courier New"/>
+          <w:color w:val="0000ff"/>
+          <w:sz w:val="18"/>
+          <w:szCs w:val="18"/>
+          <w:rtl w:val="0"/>
+        </w:rPr>
+        <w:t xml:space="preserve">&lt;pn&gt;</w:t>
+      </w:r>
+      <w:r>
+        <w:rPr>
+          <w:color w:val="000000"/>
+          <w:rtl w:val="0"/>
+        </w:rPr>
+        <w:t xml:space="preserve">Servius</w:t>
+      </w:r>
+      <w:r>
+        <w:rPr>
+          <w:rFonts w:ascii="Courier New" w:cs="Courier New" w:eastAsia="Courier New" w:hAnsi="Courier New"/>
+          <w:color w:val="0000ff"/>
+          <w:sz w:val="18"/>
+          <w:szCs w:val="18"/>
+          <w:rtl w:val="0"/>
+        </w:rPr>
+        <w:t xml:space="preserve">&lt;/pn&gt;</w:t>
+      </w:r>
+      <w:r>
+        <w:rPr>
+          <w:color w:val="000000"/>
+          <w:rtl w:val="0"/>
+        </w:rPr>
+        <w:t xml:space="preserve"> in </w:t>
       </w:r>
       <w:r>
         <w:rPr>
@@ -4233,6 +4637,16 @@
       </w:pPr>
       <w:r>
         <w:rPr>
+          <w:rFonts w:ascii="Courier New" w:cs="Courier New" w:eastAsia="Courier New" w:hAnsi="Courier New"/>
+          <w:color w:val="0000ff"/>
+          <w:sz w:val="18"/>
+          <w:szCs w:val="18"/>
+          <w:rtl w:val="0"/>
+        </w:rPr>
+        <w:t xml:space="preserve">&lt;pn&gt;</w:t>
+      </w:r>
+      <w:r>
+        <w:rPr>
           <w:color w:val="000000"/>
           <w:rtl w:val="0"/>
         </w:rPr>
@@ -4240,6 +4654,16 @@
       </w:r>
       <w:r>
         <w:rPr>
+          <w:rFonts w:ascii="Courier New" w:cs="Courier New" w:eastAsia="Courier New" w:hAnsi="Courier New"/>
+          <w:color w:val="0000ff"/>
+          <w:sz w:val="18"/>
+          <w:szCs w:val="18"/>
+          <w:rtl w:val="0"/>
+        </w:rPr>
+        <w:t xml:space="preserve">&lt;/pn&gt;</w:t>
+      </w:r>
+      <w:r>
+        <w:rPr>
           <w:color w:val="000000"/>
           <w:rtl w:val="0"/>
         </w:rPr>
@@ -4321,7 +4745,24 @@
           <w:color w:val="000000"/>
           <w:rtl w:val="0"/>
         </w:rPr>
-        <w:t xml:space="preserve">Alexander ab Alex</w:t>
+        <w:t xml:space="preserve">Alexander ab </w:t>
+      </w:r>
+      <w:r>
+        <w:rPr>
+          <w:rFonts w:ascii="Courier New" w:cs="Courier New" w:eastAsia="Courier New" w:hAnsi="Courier New"/>
+          <w:color w:val="0000ff"/>
+          <w:sz w:val="18"/>
+          <w:szCs w:val="18"/>
+          <w:rtl w:val="0"/>
+        </w:rPr>
+        <w:t xml:space="preserve">&lt;pl&gt;</w:t>
+      </w:r>
+      <w:r>
+        <w:rPr>
+          <w:color w:val="000000"/>
+          <w:rtl w:val="0"/>
+        </w:rPr>
+        <w:t xml:space="preserve">Alex</w:t>
       </w:r>
       <w:r>
         <w:rPr>
@@ -4352,6 +4793,16 @@
       </w:r>
       <w:r>
         <w:rPr>
+          <w:rFonts w:ascii="Courier New" w:cs="Courier New" w:eastAsia="Courier New" w:hAnsi="Courier New"/>
+          <w:color w:val="0000ff"/>
+          <w:sz w:val="18"/>
+          <w:szCs w:val="18"/>
+          <w:rtl w:val="0"/>
+        </w:rPr>
+        <w:t xml:space="preserve">&lt;/pl&gt;</w:t>
+      </w:r>
+      <w:r>
+        <w:rPr>
           <w:rtl w:val="0"/>
         </w:rPr>
         <w:t xml:space="preserve">.</w:t>
@@ -4390,6 +4841,16 @@
       </w:pPr>
       <w:r>
         <w:rPr>
+          <w:rFonts w:ascii="Courier New" w:cs="Courier New" w:eastAsia="Courier New" w:hAnsi="Courier New"/>
+          <w:color w:val="0000ff"/>
+          <w:sz w:val="18"/>
+          <w:szCs w:val="18"/>
+          <w:rtl w:val="0"/>
+        </w:rPr>
+        <w:t xml:space="preserve">&lt;pn&gt;</w:t>
+      </w:r>
+      <w:r>
+        <w:rPr>
           <w:color w:val="000000"/>
           <w:rtl w:val="0"/>
         </w:rPr>
@@ -4397,6 +4858,16 @@
       </w:r>
       <w:r>
         <w:rPr>
+          <w:rFonts w:ascii="Courier New" w:cs="Courier New" w:eastAsia="Courier New" w:hAnsi="Courier New"/>
+          <w:color w:val="0000ff"/>
+          <w:sz w:val="18"/>
+          <w:szCs w:val="18"/>
+          <w:rtl w:val="0"/>
+        </w:rPr>
+        <w:t xml:space="preserve">&lt;/pn&gt;</w:t>
+      </w:r>
+      <w:r>
+        <w:rPr>
           <w:rtl w:val="0"/>
         </w:rPr>
         <w:t xml:space="preserve">.</w:t>
@@ -4435,6 +4906,16 @@
       </w:pPr>
       <w:r>
         <w:rPr>
+          <w:rFonts w:ascii="Courier New" w:cs="Courier New" w:eastAsia="Courier New" w:hAnsi="Courier New"/>
+          <w:color w:val="0000ff"/>
+          <w:sz w:val="18"/>
+          <w:szCs w:val="18"/>
+          <w:rtl w:val="0"/>
+        </w:rPr>
+        <w:t xml:space="preserve">&lt;pn&gt;</w:t>
+      </w:r>
+      <w:r>
+        <w:rPr>
           <w:color w:val="000000"/>
           <w:rtl w:val="0"/>
         </w:rPr>
@@ -4442,6 +4923,16 @@
       </w:r>
       <w:r>
         <w:rPr>
+          <w:rFonts w:ascii="Courier New" w:cs="Courier New" w:eastAsia="Courier New" w:hAnsi="Courier New"/>
+          <w:color w:val="0000ff"/>
+          <w:sz w:val="18"/>
+          <w:szCs w:val="18"/>
+          <w:rtl w:val="0"/>
+        </w:rPr>
+        <w:t xml:space="preserve">&lt;/pn&gt;</w:t>
+      </w:r>
+      <w:r>
+        <w:rPr>
           <w:rtl w:val="0"/>
         </w:rPr>
         <w:t xml:space="preserve">.</w:t>
@@ -4480,10 +4971,37 @@
       </w:pPr>
       <w:r>
         <w:rPr>
-          <w:color w:val="000000"/>
-          <w:rtl w:val="0"/>
-        </w:rPr>
-        <w:t xml:space="preserve">Magius, Miscell</w:t>
+          <w:rFonts w:ascii="Courier New" w:cs="Courier New" w:eastAsia="Courier New" w:hAnsi="Courier New"/>
+          <w:color w:val="0000ff"/>
+          <w:sz w:val="18"/>
+          <w:szCs w:val="18"/>
+          <w:rtl w:val="0"/>
+        </w:rPr>
+        <w:t xml:space="preserve">&lt;pn&gt;</w:t>
+      </w:r>
+      <w:r>
+        <w:rPr>
+          <w:color w:val="000000"/>
+          <w:rtl w:val="0"/>
+        </w:rPr>
+        <w:t xml:space="preserve">Magius</w:t>
+      </w:r>
+      <w:r>
+        <w:rPr>
+          <w:rFonts w:ascii="Courier New" w:cs="Courier New" w:eastAsia="Courier New" w:hAnsi="Courier New"/>
+          <w:color w:val="0000ff"/>
+          <w:sz w:val="18"/>
+          <w:szCs w:val="18"/>
+          <w:rtl w:val="0"/>
+        </w:rPr>
+        <w:t xml:space="preserve">&lt;/pn&gt;</w:t>
+      </w:r>
+      <w:r>
+        <w:rPr>
+          <w:color w:val="000000"/>
+          <w:rtl w:val="0"/>
+        </w:rPr>
+        <w:t xml:space="preserve">, Miscell</w:t>
       </w:r>
       <w:r>
         <w:rPr>
@@ -4552,10 +5070,37 @@
       </w:pPr>
       <w:r>
         <w:rPr>
-          <w:color w:val="000000"/>
-          <w:rtl w:val="0"/>
-        </w:rPr>
-        <w:t xml:space="preserve">Pollux, Onomast</w:t>
+          <w:rFonts w:ascii="Courier New" w:cs="Courier New" w:eastAsia="Courier New" w:hAnsi="Courier New"/>
+          <w:color w:val="0000ff"/>
+          <w:sz w:val="18"/>
+          <w:szCs w:val="18"/>
+          <w:rtl w:val="0"/>
+        </w:rPr>
+        <w:t xml:space="preserve">&lt;pn&gt;</w:t>
+      </w:r>
+      <w:r>
+        <w:rPr>
+          <w:color w:val="000000"/>
+          <w:rtl w:val="0"/>
+        </w:rPr>
+        <w:t xml:space="preserve">Pollux</w:t>
+      </w:r>
+      <w:r>
+        <w:rPr>
+          <w:rFonts w:ascii="Courier New" w:cs="Courier New" w:eastAsia="Courier New" w:hAnsi="Courier New"/>
+          <w:color w:val="0000ff"/>
+          <w:sz w:val="18"/>
+          <w:szCs w:val="18"/>
+          <w:rtl w:val="0"/>
+        </w:rPr>
+        <w:t xml:space="preserve">&lt;/pn&gt;</w:t>
+      </w:r>
+      <w:r>
+        <w:rPr>
+          <w:color w:val="000000"/>
+          <w:rtl w:val="0"/>
+        </w:rPr>
+        <w:t xml:space="preserve">, Onomast</w:t>
       </w:r>
       <w:r>
         <w:rPr>
@@ -4624,10 +5169,30 @@
       </w:pPr>
       <w:r>
         <w:rPr>
+          <w:rFonts w:ascii="Courier New" w:cs="Courier New" w:eastAsia="Courier New" w:hAnsi="Courier New"/>
+          <w:color w:val="0000ff"/>
+          <w:sz w:val="18"/>
+          <w:szCs w:val="18"/>
+          <w:rtl w:val="0"/>
+        </w:rPr>
+        <w:t xml:space="preserve">&lt;pn&gt;</w:t>
+      </w:r>
+      <w:r>
+        <w:rPr>
           <w:color w:val="000000"/>
           <w:rtl w:val="0"/>
         </w:rPr>
         <w:t xml:space="preserve">Higinus</w:t>
+      </w:r>
+      <w:r>
+        <w:rPr>
+          <w:rFonts w:ascii="Courier New" w:cs="Courier New" w:eastAsia="Courier New" w:hAnsi="Courier New"/>
+          <w:color w:val="0000ff"/>
+          <w:sz w:val="18"/>
+          <w:szCs w:val="18"/>
+          <w:rtl w:val="0"/>
+        </w:rPr>
+        <w:t xml:space="preserve">&lt;/pn&gt;</w:t>
       </w:r>
       <w:r>
         <w:rPr>
@@ -4938,10 +5503,37 @@
       </w:pPr>
       <w:r>
         <w:rPr>
-          <w:color w:val="000000"/>
-          <w:rtl w:val="0"/>
-        </w:rPr>
-        <w:t xml:space="preserve">Seneca.</w:t>
+          <w:rFonts w:ascii="Courier New" w:cs="Courier New" w:eastAsia="Courier New" w:hAnsi="Courier New"/>
+          <w:color w:val="0000ff"/>
+          <w:sz w:val="18"/>
+          <w:szCs w:val="18"/>
+          <w:rtl w:val="0"/>
+        </w:rPr>
+        <w:t xml:space="preserve">&lt;pn&gt;</w:t>
+      </w:r>
+      <w:r>
+        <w:rPr>
+          <w:color w:val="000000"/>
+          <w:rtl w:val="0"/>
+        </w:rPr>
+        <w:t xml:space="preserve">Seneca</w:t>
+      </w:r>
+      <w:r>
+        <w:rPr>
+          <w:rFonts w:ascii="Courier New" w:cs="Courier New" w:eastAsia="Courier New" w:hAnsi="Courier New"/>
+          <w:color w:val="0000ff"/>
+          <w:sz w:val="18"/>
+          <w:szCs w:val="18"/>
+          <w:rtl w:val="0"/>
+        </w:rPr>
+        <w:t xml:space="preserve">&lt;/pn&gt;</w:t>
+      </w:r>
+      <w:r>
+        <w:rPr>
+          <w:color w:val="000000"/>
+          <w:rtl w:val="0"/>
+        </w:rPr>
+        <w:t xml:space="preserve">.</w:t>
       </w:r>
       <w:r>
         <w:rPr>
@@ -4977,6 +5569,16 @@
       </w:pPr>
       <w:r>
         <w:rPr>
+          <w:rFonts w:ascii="Courier New" w:cs="Courier New" w:eastAsia="Courier New" w:hAnsi="Courier New"/>
+          <w:color w:val="0000ff"/>
+          <w:sz w:val="18"/>
+          <w:szCs w:val="18"/>
+          <w:rtl w:val="0"/>
+        </w:rPr>
+        <w:t xml:space="preserve">&lt;pn&gt;</w:t>
+      </w:r>
+      <w:r>
+        <w:rPr>
           <w:color w:val="000000"/>
           <w:rtl w:val="0"/>
         </w:rPr>
@@ -4984,6 +5586,16 @@
       </w:r>
       <w:r>
         <w:rPr>
+          <w:rFonts w:ascii="Courier New" w:cs="Courier New" w:eastAsia="Courier New" w:hAnsi="Courier New"/>
+          <w:color w:val="0000ff"/>
+          <w:sz w:val="18"/>
+          <w:szCs w:val="18"/>
+          <w:rtl w:val="0"/>
+        </w:rPr>
+        <w:t xml:space="preserve">&lt;/pn&gt;</w:t>
+      </w:r>
+      <w:r>
+        <w:rPr>
           <w:color w:val="000000"/>
           <w:rtl w:val="0"/>
         </w:rPr>
@@ -5023,6 +5635,16 @@
       </w:pPr>
       <w:r>
         <w:rPr>
+          <w:rFonts w:ascii="Courier New" w:cs="Courier New" w:eastAsia="Courier New" w:hAnsi="Courier New"/>
+          <w:color w:val="0000ff"/>
+          <w:sz w:val="18"/>
+          <w:szCs w:val="18"/>
+          <w:rtl w:val="0"/>
+        </w:rPr>
+        <w:t xml:space="preserve">&lt;pn&gt;</w:t>
+      </w:r>
+      <w:r>
+        <w:rPr>
           <w:color w:val="000000"/>
           <w:rtl w:val="0"/>
         </w:rPr>
@@ -5030,6 +5652,16 @@
       </w:r>
       <w:r>
         <w:rPr>
+          <w:rFonts w:ascii="Courier New" w:cs="Courier New" w:eastAsia="Courier New" w:hAnsi="Courier New"/>
+          <w:color w:val="0000ff"/>
+          <w:sz w:val="18"/>
+          <w:szCs w:val="18"/>
+          <w:rtl w:val="0"/>
+        </w:rPr>
+        <w:t xml:space="preserve">&lt;/pn&gt;</w:t>
+      </w:r>
+      <w:r>
+        <w:rPr>
           <w:rtl w:val="0"/>
         </w:rPr>
         <w:t xml:space="preserve">.</w:t>
@@ -5063,9 +5695,22 @@
         <w:shd w:fill="auto" w:val="clear"/>
         <w:contextualSpacing w:val="0"/>
         <w:rPr>
-          <w:color w:val="000000"/>
-        </w:rPr>
-      </w:pPr>
+          <w:rFonts w:ascii="Courier New" w:cs="Courier New" w:eastAsia="Courier New" w:hAnsi="Courier New"/>
+          <w:color w:val="a9a9a9"/>
+          <w:sz w:val="18"/>
+          <w:szCs w:val="18"/>
+        </w:rPr>
+      </w:pPr>
+      <w:r>
+        <w:rPr>
+          <w:rFonts w:ascii="Courier New" w:cs="Courier New" w:eastAsia="Courier New" w:hAnsi="Courier New"/>
+          <w:color w:val="0000ff"/>
+          <w:sz w:val="18"/>
+          <w:szCs w:val="18"/>
+          <w:rtl w:val="0"/>
+        </w:rPr>
+        <w:t xml:space="preserve">&lt;pn&gt;</w:t>
+      </w:r>
       <w:r>
         <w:rPr>
           <w:rtl w:val="0"/>
@@ -5100,6 +5745,16 @@
       </w:r>
       <w:r>
         <w:rPr>
+          <w:rFonts w:ascii="Courier New" w:cs="Courier New" w:eastAsia="Courier New" w:hAnsi="Courier New"/>
+          <w:color w:val="0000ff"/>
+          <w:sz w:val="18"/>
+          <w:szCs w:val="18"/>
+          <w:rtl w:val="0"/>
+        </w:rPr>
+        <w:t xml:space="preserve">&lt;/pn&gt;</w:t>
+      </w:r>
+      <w:r>
+        <w:rPr>
           <w:rtl w:val="0"/>
         </w:rPr>
         <w:t xml:space="preserve"> </w:t>
@@ -5131,6 +5786,23 @@
         </w:rPr>
         <w:t xml:space="preserve">&lt;lb/&gt;</w:t>
       </w:r>
+    </w:p>
+    <w:p>
+      <w:pPr>
+        <w:widowControl w:val="0"/>
+        <w:pBdr>
+          <w:top w:space="0" w:sz="0" w:val="nil"/>
+          <w:left w:space="0" w:sz="0" w:val="nil"/>
+          <w:bottom w:space="0" w:sz="0" w:val="nil"/>
+          <w:right w:space="0" w:sz="0" w:val="nil"/>
+          <w:between w:space="0" w:sz="0" w:val="nil"/>
+        </w:pBdr>
+        <w:shd w:fill="auto" w:val="clear"/>
+        <w:contextualSpacing w:val="0"/>
+        <w:rPr>
+          <w:color w:val="000000"/>
+        </w:rPr>
+      </w:pPr>
       <w:r>
         <w:rPr>
           <w:color w:val="000000"/>
@@ -5188,6 +5860,16 @@
       </w:pPr>
       <w:r>
         <w:rPr>
+          <w:rFonts w:ascii="Courier New" w:cs="Courier New" w:eastAsia="Courier New" w:hAnsi="Courier New"/>
+          <w:color w:val="0000ff"/>
+          <w:sz w:val="18"/>
+          <w:szCs w:val="18"/>
+          <w:rtl w:val="0"/>
+        </w:rPr>
+        <w:t xml:space="preserve">&lt;pn&gt;</w:t>
+      </w:r>
+      <w:r>
+        <w:rPr>
           <w:color w:val="000000"/>
           <w:rtl w:val="0"/>
         </w:rPr>
@@ -5208,6 +5890,16 @@
       </w:r>
       <w:r>
         <w:rPr>
+          <w:rFonts w:ascii="Courier New" w:cs="Courier New" w:eastAsia="Courier New" w:hAnsi="Courier New"/>
+          <w:color w:val="0000ff"/>
+          <w:sz w:val="18"/>
+          <w:szCs w:val="18"/>
+          <w:rtl w:val="0"/>
+        </w:rPr>
+        <w:t xml:space="preserve">&lt;/pn&gt;</w:t>
+      </w:r>
+      <w:r>
+        <w:rPr>
           <w:rtl w:val="0"/>
         </w:rPr>
         <w:t xml:space="preserve">.</w:t>
@@ -5246,6 +5938,16 @@
       </w:pPr>
       <w:r>
         <w:rPr>
+          <w:rFonts w:ascii="Courier New" w:cs="Courier New" w:eastAsia="Courier New" w:hAnsi="Courier New"/>
+          <w:color w:val="0000ff"/>
+          <w:sz w:val="18"/>
+          <w:szCs w:val="18"/>
+          <w:rtl w:val="0"/>
+        </w:rPr>
+        <w:t xml:space="preserve">&lt;pn&gt;</w:t>
+      </w:r>
+      <w:r>
+        <w:rPr>
           <w:color w:val="000000"/>
           <w:rtl w:val="0"/>
         </w:rPr>
@@ -5253,6 +5955,16 @@
       </w:r>
       <w:r>
         <w:rPr>
+          <w:rFonts w:ascii="Courier New" w:cs="Courier New" w:eastAsia="Courier New" w:hAnsi="Courier New"/>
+          <w:color w:val="0000ff"/>
+          <w:sz w:val="18"/>
+          <w:szCs w:val="18"/>
+          <w:rtl w:val="0"/>
+        </w:rPr>
+        <w:t xml:space="preserve">&lt;/pn&gt;</w:t>
+      </w:r>
+      <w:r>
+        <w:rPr>
           <w:rtl w:val="0"/>
         </w:rPr>
         <w:t xml:space="preserve">.</w:t>
@@ -5291,6 +6003,16 @@
       </w:pPr>
       <w:r>
         <w:rPr>
+          <w:rFonts w:ascii="Courier New" w:cs="Courier New" w:eastAsia="Courier New" w:hAnsi="Courier New"/>
+          <w:color w:val="0000ff"/>
+          <w:sz w:val="18"/>
+          <w:szCs w:val="18"/>
+          <w:rtl w:val="0"/>
+        </w:rPr>
+        <w:t xml:space="preserve">&lt;pn&gt;</w:t>
+      </w:r>
+      <w:r>
+        <w:rPr>
           <w:color w:val="000000"/>
           <w:rtl w:val="0"/>
         </w:rPr>
@@ -5298,6 +6020,16 @@
       </w:r>
       <w:r>
         <w:rPr>
+          <w:rFonts w:ascii="Courier New" w:cs="Courier New" w:eastAsia="Courier New" w:hAnsi="Courier New"/>
+          <w:color w:val="0000ff"/>
+          <w:sz w:val="18"/>
+          <w:szCs w:val="18"/>
+          <w:rtl w:val="0"/>
+        </w:rPr>
+        <w:t xml:space="preserve">&lt;/pn&gt;</w:t>
+      </w:r>
+      <w:r>
+        <w:rPr>
           <w:rtl w:val="0"/>
         </w:rPr>
         <w:t xml:space="preserve">.</w:t>
@@ -5336,6 +6068,16 @@
       </w:pPr>
       <w:r>
         <w:rPr>
+          <w:rFonts w:ascii="Courier New" w:cs="Courier New" w:eastAsia="Courier New" w:hAnsi="Courier New"/>
+          <w:color w:val="0000ff"/>
+          <w:sz w:val="18"/>
+          <w:szCs w:val="18"/>
+          <w:rtl w:val="0"/>
+        </w:rPr>
+        <w:t xml:space="preserve">&lt;pn&gt;</w:t>
+      </w:r>
+      <w:r>
+        <w:rPr>
           <w:color w:val="000000"/>
           <w:rtl w:val="0"/>
         </w:rPr>
@@ -5343,6 +6085,16 @@
       </w:r>
       <w:r>
         <w:rPr>
+          <w:rFonts w:ascii="Courier New" w:cs="Courier New" w:eastAsia="Courier New" w:hAnsi="Courier New"/>
+          <w:color w:val="0000ff"/>
+          <w:sz w:val="18"/>
+          <w:szCs w:val="18"/>
+          <w:rtl w:val="0"/>
+        </w:rPr>
+        <w:t xml:space="preserve">&lt;/pn&gt;</w:t>
+      </w:r>
+      <w:r>
+        <w:rPr>
           <w:rtl w:val="0"/>
         </w:rPr>
         <w:t xml:space="preserve">.</w:t>
@@ -5381,6 +6133,16 @@
       </w:pPr>
       <w:r>
         <w:rPr>
+          <w:rFonts w:ascii="Courier New" w:cs="Courier New" w:eastAsia="Courier New" w:hAnsi="Courier New"/>
+          <w:color w:val="0000ff"/>
+          <w:sz w:val="18"/>
+          <w:szCs w:val="18"/>
+          <w:rtl w:val="0"/>
+        </w:rPr>
+        <w:t xml:space="preserve">&lt;pn&gt;</w:t>
+      </w:r>
+      <w:r>
+        <w:rPr>
           <w:color w:val="000000"/>
           <w:rtl w:val="0"/>
         </w:rPr>
@@ -5388,6 +6150,16 @@
       </w:r>
       <w:r>
         <w:rPr>
+          <w:rFonts w:ascii="Courier New" w:cs="Courier New" w:eastAsia="Courier New" w:hAnsi="Courier New"/>
+          <w:color w:val="0000ff"/>
+          <w:sz w:val="18"/>
+          <w:szCs w:val="18"/>
+          <w:rtl w:val="0"/>
+        </w:rPr>
+        <w:t xml:space="preserve">&lt;/pn&gt;</w:t>
+      </w:r>
+      <w:r>
+        <w:rPr>
           <w:rtl w:val="0"/>
         </w:rPr>
         <w:t xml:space="preserve">.</w:t>
@@ -5426,6 +6198,16 @@
       </w:pPr>
       <w:r>
         <w:rPr>
+          <w:rFonts w:ascii="Courier New" w:cs="Courier New" w:eastAsia="Courier New" w:hAnsi="Courier New"/>
+          <w:color w:val="0000ff"/>
+          <w:sz w:val="18"/>
+          <w:szCs w:val="18"/>
+          <w:rtl w:val="0"/>
+        </w:rPr>
+        <w:t xml:space="preserve">&lt;pn&gt;</w:t>
+      </w:r>
+      <w:r>
+        <w:rPr>
           <w:color w:val="000000"/>
           <w:rtl w:val="0"/>
         </w:rPr>
@@ -5433,6 +6215,16 @@
       </w:r>
       <w:r>
         <w:rPr>
+          <w:rFonts w:ascii="Courier New" w:cs="Courier New" w:eastAsia="Courier New" w:hAnsi="Courier New"/>
+          <w:color w:val="0000ff"/>
+          <w:sz w:val="18"/>
+          <w:szCs w:val="18"/>
+          <w:rtl w:val="0"/>
+        </w:rPr>
+        <w:t xml:space="preserve">&lt;/pn&gt;</w:t>
+      </w:r>
+      <w:r>
+        <w:rPr>
           <w:rtl w:val="0"/>
         </w:rPr>
         <w:t xml:space="preserve">.</w:t>
@@ -5516,6 +6308,16 @@
       </w:pPr>
       <w:r>
         <w:rPr>
+          <w:rFonts w:ascii="Courier New" w:cs="Courier New" w:eastAsia="Courier New" w:hAnsi="Courier New"/>
+          <w:color w:val="0000ff"/>
+          <w:sz w:val="18"/>
+          <w:szCs w:val="18"/>
+          <w:rtl w:val="0"/>
+        </w:rPr>
+        <w:t xml:space="preserve">&lt;pn&gt;</w:t>
+      </w:r>
+      <w:r>
+        <w:rPr>
           <w:color w:val="000000"/>
           <w:rtl w:val="0"/>
         </w:rPr>
@@ -5523,6 +6325,16 @@
       </w:r>
       <w:r>
         <w:rPr>
+          <w:rFonts w:ascii="Courier New" w:cs="Courier New" w:eastAsia="Courier New" w:hAnsi="Courier New"/>
+          <w:color w:val="0000ff"/>
+          <w:sz w:val="18"/>
+          <w:szCs w:val="18"/>
+          <w:rtl w:val="0"/>
+        </w:rPr>
+        <w:t xml:space="preserve">&lt;/pn&gt;</w:t>
+      </w:r>
+      <w:r>
+        <w:rPr>
           <w:rtl w:val="0"/>
         </w:rPr>
         <w:t xml:space="preserve">.</w:t>
@@ -5561,6 +6373,16 @@
       </w:pPr>
       <w:r>
         <w:rPr>
+          <w:rFonts w:ascii="Courier New" w:cs="Courier New" w:eastAsia="Courier New" w:hAnsi="Courier New"/>
+          <w:color w:val="0000ff"/>
+          <w:sz w:val="18"/>
+          <w:szCs w:val="18"/>
+          <w:rtl w:val="0"/>
+        </w:rPr>
+        <w:t xml:space="preserve">&lt;pn&gt;</w:t>
+      </w:r>
+      <w:r>
+        <w:rPr>
           <w:color w:val="000000"/>
           <w:rtl w:val="0"/>
         </w:rPr>
@@ -5568,6 +6390,16 @@
       </w:r>
       <w:r>
         <w:rPr>
+          <w:rFonts w:ascii="Courier New" w:cs="Courier New" w:eastAsia="Courier New" w:hAnsi="Courier New"/>
+          <w:color w:val="0000ff"/>
+          <w:sz w:val="18"/>
+          <w:szCs w:val="18"/>
+          <w:rtl w:val="0"/>
+        </w:rPr>
+        <w:t xml:space="preserve">&lt;/pn&gt;</w:t>
+      </w:r>
+      <w:r>
+        <w:rPr>
           <w:rtl w:val="0"/>
         </w:rPr>
         <w:t xml:space="preserve">.</w:t>
@@ -5606,6 +6438,16 @@
       </w:pPr>
       <w:r>
         <w:rPr>
+          <w:rFonts w:ascii="Courier New" w:cs="Courier New" w:eastAsia="Courier New" w:hAnsi="Courier New"/>
+          <w:color w:val="0000ff"/>
+          <w:sz w:val="18"/>
+          <w:szCs w:val="18"/>
+          <w:rtl w:val="0"/>
+        </w:rPr>
+        <w:t xml:space="preserve">&lt;pn&gt;</w:t>
+      </w:r>
+      <w:r>
+        <w:rPr>
           <w:color w:val="000000"/>
           <w:rtl w:val="0"/>
         </w:rPr>
@@ -5613,6 +6455,16 @@
       </w:r>
       <w:r>
         <w:rPr>
+          <w:rFonts w:ascii="Courier New" w:cs="Courier New" w:eastAsia="Courier New" w:hAnsi="Courier New"/>
+          <w:color w:val="0000ff"/>
+          <w:sz w:val="18"/>
+          <w:szCs w:val="18"/>
+          <w:rtl w:val="0"/>
+        </w:rPr>
+        <w:t xml:space="preserve">&lt;/pn&gt;</w:t>
+      </w:r>
+      <w:r>
+        <w:rPr>
           <w:rtl w:val="0"/>
         </w:rPr>
         <w:t xml:space="preserve">.</w:t>
@@ -5651,6 +6503,16 @@
       </w:pPr>
       <w:r>
         <w:rPr>
+          <w:rFonts w:ascii="Courier New" w:cs="Courier New" w:eastAsia="Courier New" w:hAnsi="Courier New"/>
+          <w:color w:val="0000ff"/>
+          <w:sz w:val="18"/>
+          <w:szCs w:val="18"/>
+          <w:rtl w:val="0"/>
+        </w:rPr>
+        <w:t xml:space="preserve">&lt;pn&gt;</w:t>
+      </w:r>
+      <w:r>
+        <w:rPr>
           <w:color w:val="000000"/>
           <w:rtl w:val="0"/>
         </w:rPr>
@@ -5658,6 +6520,16 @@
       </w:r>
       <w:r>
         <w:rPr>
+          <w:rFonts w:ascii="Courier New" w:cs="Courier New" w:eastAsia="Courier New" w:hAnsi="Courier New"/>
+          <w:color w:val="0000ff"/>
+          <w:sz w:val="18"/>
+          <w:szCs w:val="18"/>
+          <w:rtl w:val="0"/>
+        </w:rPr>
+        <w:t xml:space="preserve">&lt;/pn&gt;</w:t>
+      </w:r>
+      <w:r>
+        <w:rPr>
           <w:rtl w:val="0"/>
         </w:rPr>
         <w:t xml:space="preserve">.</w:t>
@@ -5696,6 +6568,16 @@
       </w:pPr>
       <w:r>
         <w:rPr>
+          <w:rFonts w:ascii="Courier New" w:cs="Courier New" w:eastAsia="Courier New" w:hAnsi="Courier New"/>
+          <w:color w:val="0000ff"/>
+          <w:sz w:val="18"/>
+          <w:szCs w:val="18"/>
+          <w:rtl w:val="0"/>
+        </w:rPr>
+        <w:t xml:space="preserve">&lt;pn&gt;</w:t>
+      </w:r>
+      <w:r>
+        <w:rPr>
           <w:color w:val="000000"/>
           <w:rtl w:val="0"/>
         </w:rPr>
@@ -5703,6 +6585,16 @@
       </w:r>
       <w:r>
         <w:rPr>
+          <w:rFonts w:ascii="Courier New" w:cs="Courier New" w:eastAsia="Courier New" w:hAnsi="Courier New"/>
+          <w:color w:val="0000ff"/>
+          <w:sz w:val="18"/>
+          <w:szCs w:val="18"/>
+          <w:rtl w:val="0"/>
+        </w:rPr>
+        <w:t xml:space="preserve">&lt;/pn&gt;</w:t>
+      </w:r>
+      <w:r>
+        <w:rPr>
           <w:rtl w:val="0"/>
         </w:rPr>
         <w:t xml:space="preserve">.</w:t>
@@ -5770,6 +6662,16 @@
           <w:rtl w:val="0"/>
         </w:rPr>
         <w:t xml:space="preserve">&lt;ab&gt;</w:t>
+      </w:r>
+      <w:r>
+        <w:rPr>
+          <w:rFonts w:ascii="Courier New" w:cs="Courier New" w:eastAsia="Courier New" w:hAnsi="Courier New"/>
+          <w:color w:val="0000ff"/>
+          <w:sz w:val="18"/>
+          <w:szCs w:val="18"/>
+          <w:rtl w:val="0"/>
+        </w:rPr>
+        <w:t xml:space="preserve">&lt;rub&gt;</w:t>
       </w:r>
       <w:r>
         <w:rPr>
@@ -5811,6 +6713,16 @@
           <w:rtl w:val="0"/>
         </w:rPr>
         <w:t xml:space="preserve">&lt;/exp&gt;</w:t>
+      </w:r>
+      <w:r>
+        <w:rPr>
+          <w:rFonts w:ascii="Courier New" w:cs="Courier New" w:eastAsia="Courier New" w:hAnsi="Courier New"/>
+          <w:color w:val="0000ff"/>
+          <w:sz w:val="18"/>
+          <w:szCs w:val="18"/>
+          <w:rtl w:val="0"/>
+        </w:rPr>
+        <w:t xml:space="preserve">&lt;/rub&gt;</w:t>
       </w:r>
       <w:r>
         <w:rPr>

--- a/TEMP/input/p001r_LH_++MHS_PHS_CB_G1/tcn_p001r.docx
+++ b/TEMP/input/p001r_LH_++MHS_PHS_CB_G1/tcn_p001r.docx
@@ -178,24 +178,7 @@
           <w:szCs w:val="18"/>
           <w:rtl w:val="0"/>
         </w:rPr>
-        <w:t xml:space="preserve">&lt;id&gt;</w:t>
-      </w:r>
-      <w:r>
-        <w:rPr>
-          <w:color w:val="000000"/>
-          <w:rtl w:val="0"/>
-        </w:rPr>
-        <w:t xml:space="preserve">p001r_1</w:t>
-      </w:r>
-      <w:r>
-        <w:rPr>
-          <w:rFonts w:ascii="Courier New" w:cs="Courier New" w:eastAsia="Courier New" w:hAnsi="Courier New"/>
-          <w:color w:val="7f6000"/>
-          <w:sz w:val="18"/>
-          <w:szCs w:val="18"/>
-          <w:rtl w:val="0"/>
-        </w:rPr>
-        <w:t xml:space="preserve">&lt;/id&gt;</w:t>
+        <w:t xml:space="preserve">&lt;id&gt;p001r_1&lt;/id&gt;</w:t>
       </w:r>
       <w:r>
         <w:rPr>
@@ -1200,24 +1183,7 @@
           <w:szCs w:val="18"/>
           <w:rtl w:val="0"/>
         </w:rPr>
-        <w:t xml:space="preserve">&lt;id&gt;</w:t>
-      </w:r>
-      <w:r>
-        <w:rPr>
-          <w:color w:val="000000"/>
-          <w:rtl w:val="0"/>
-        </w:rPr>
-        <w:t xml:space="preserve">p001r_2</w:t>
-      </w:r>
-      <w:r>
-        <w:rPr>
-          <w:rFonts w:ascii="Courier New" w:cs="Courier New" w:eastAsia="Courier New" w:hAnsi="Courier New"/>
-          <w:color w:val="7f6000"/>
-          <w:sz w:val="18"/>
-          <w:szCs w:val="18"/>
-          <w:rtl w:val="0"/>
-        </w:rPr>
-        <w:t xml:space="preserve">&lt;/id&gt;</w:t>
+        <w:t xml:space="preserve">&lt;id&gt;p001r_2&lt;/id&gt;</w:t>
       </w:r>
       <w:r>
         <w:rPr>
@@ -1569,24 +1535,7 @@
           <w:szCs w:val="18"/>
           <w:rtl w:val="0"/>
         </w:rPr>
-        <w:t xml:space="preserve">&lt;id&gt;</w:t>
-      </w:r>
-      <w:r>
-        <w:rPr>
-          <w:color w:val="000000"/>
-          <w:rtl w:val="0"/>
-        </w:rPr>
-        <w:t xml:space="preserve">p001r_3</w:t>
-      </w:r>
-      <w:r>
-        <w:rPr>
-          <w:rFonts w:ascii="Courier New" w:cs="Courier New" w:eastAsia="Courier New" w:hAnsi="Courier New"/>
-          <w:color w:val="7f6000"/>
-          <w:sz w:val="18"/>
-          <w:szCs w:val="18"/>
-          <w:rtl w:val="0"/>
-        </w:rPr>
-        <w:t xml:space="preserve">&lt;/id&gt;</w:t>
+        <w:t xml:space="preserve">&lt;id&gt;p001r_3&lt;/id&gt;</w:t>
       </w:r>
       <w:r>
         <w:rPr>
@@ -3638,14 +3587,39 @@
           <w:szCs w:val="18"/>
           <w:rtl w:val="0"/>
         </w:rPr>
-        <w:t xml:space="preserve">&lt;id&gt;</w:t>
-      </w:r>
-      <w:r>
-        <w:rPr>
-          <w:color w:val="000000"/>
-          <w:rtl w:val="0"/>
-        </w:rPr>
-        <w:t xml:space="preserve">p001r_4</w:t>
+        <w:t xml:space="preserve">&lt;id&gt;p001r_4&lt;/id&gt;</w:t>
+      </w:r>
+      <w:r>
+        <w:rPr>
+          <w:rtl w:val="0"/>
+        </w:rPr>
+      </w:r>
+    </w:p>
+    <w:p>
+      <w:pPr>
+        <w:widowControl w:val="0"/>
+        <w:pBdr>
+          <w:top w:space="0" w:sz="0" w:val="nil"/>
+          <w:left w:space="0" w:sz="0" w:val="nil"/>
+          <w:bottom w:space="0" w:sz="0" w:val="nil"/>
+          <w:right w:space="0" w:sz="0" w:val="nil"/>
+          <w:between w:space="0" w:sz="0" w:val="nil"/>
+        </w:pBdr>
+        <w:shd w:fill="auto" w:val="clear"/>
+        <w:contextualSpacing w:val="0"/>
+        <w:rPr>
+          <w:color w:val="000000"/>
+        </w:rPr>
+      </w:pPr>
+      <w:r>
+        <w:rPr>
+          <w:rFonts w:ascii="Courier New" w:cs="Courier New" w:eastAsia="Courier New" w:hAnsi="Courier New"/>
+          <w:color w:val="0000ff"/>
+          <w:sz w:val="18"/>
+          <w:szCs w:val="18"/>
+          <w:rtl w:val="0"/>
+        </w:rPr>
+        <w:t xml:space="preserve">&lt;la/&gt;</w:t>
       </w:r>
       <w:r>
         <w:rPr>
@@ -3655,39 +3629,160 @@
           <w:szCs w:val="18"/>
           <w:rtl w:val="0"/>
         </w:rPr>
-        <w:t xml:space="preserve">&lt;/id&gt;</w:t>
-      </w:r>
-      <w:r>
-        <w:rPr>
-          <w:rtl w:val="0"/>
-        </w:rPr>
-      </w:r>
-    </w:p>
-    <w:p>
-      <w:pPr>
-        <w:widowControl w:val="0"/>
-        <w:pBdr>
-          <w:top w:space="0" w:sz="0" w:val="nil"/>
-          <w:left w:space="0" w:sz="0" w:val="nil"/>
-          <w:bottom w:space="0" w:sz="0" w:val="nil"/>
-          <w:right w:space="0" w:sz="0" w:val="nil"/>
-          <w:between w:space="0" w:sz="0" w:val="nil"/>
-        </w:pBdr>
-        <w:shd w:fill="auto" w:val="clear"/>
-        <w:contextualSpacing w:val="0"/>
-        <w:rPr>
-          <w:color w:val="000000"/>
-        </w:rPr>
-      </w:pPr>
-      <w:r>
-        <w:rPr>
-          <w:rFonts w:ascii="Courier New" w:cs="Courier New" w:eastAsia="Courier New" w:hAnsi="Courier New"/>
-          <w:color w:val="0000ff"/>
-          <w:sz w:val="18"/>
-          <w:szCs w:val="18"/>
-          <w:rtl w:val="0"/>
-        </w:rPr>
-        <w:t xml:space="preserve">&lt;la/&gt;</w:t>
+        <w:t xml:space="preserve">&lt;ab&gt;</w:t>
+      </w:r>
+      <w:r>
+        <w:rPr>
+          <w:rFonts w:ascii="Courier New" w:cs="Courier New" w:eastAsia="Courier New" w:hAnsi="Courier New"/>
+          <w:color w:val="0000ff"/>
+          <w:sz w:val="18"/>
+          <w:szCs w:val="18"/>
+          <w:rtl w:val="0"/>
+        </w:rPr>
+        <w:t xml:space="preserve">&lt;al&gt;</w:t>
+      </w:r>
+      <w:r>
+        <w:rPr>
+          <w:color w:val="000000"/>
+          <w:rtl w:val="0"/>
+        </w:rPr>
+        <w:t xml:space="preserve">Aquatilium animalium</w:t>
+      </w:r>
+      <w:r>
+        <w:rPr>
+          <w:rFonts w:ascii="Courier New" w:cs="Courier New" w:eastAsia="Courier New" w:hAnsi="Courier New"/>
+          <w:color w:val="0000ff"/>
+          <w:sz w:val="18"/>
+          <w:szCs w:val="18"/>
+          <w:rtl w:val="0"/>
+        </w:rPr>
+        <w:t xml:space="preserve">&lt;/al&gt;</w:t>
+      </w:r>
+      <w:r>
+        <w:rPr>
+          <w:color w:val="000000"/>
+          <w:rtl w:val="0"/>
+        </w:rPr>
+        <w:t xml:space="preserve"> histori</w:t>
+      </w:r>
+      <w:r>
+        <w:rPr>
+          <w:rtl w:val="0"/>
+        </w:rPr>
+        <w:t xml:space="preserve">æ</w:t>
+      </w:r>
+      <w:r>
+        <w:rPr>
+          <w:color w:val="000000"/>
+          <w:rtl w:val="0"/>
+        </w:rPr>
+        <w:t xml:space="preserve">, Hypolito</w:t>
+      </w:r>
+      <w:r>
+        <w:rPr>
+          <w:rFonts w:ascii="Courier New" w:cs="Courier New" w:eastAsia="Courier New" w:hAnsi="Courier New"/>
+          <w:color w:val="a9a9a9"/>
+          <w:sz w:val="18"/>
+          <w:szCs w:val="18"/>
+          <w:rtl w:val="0"/>
+        </w:rPr>
+        <w:t xml:space="preserve">&lt;lb/&gt;</w:t>
+      </w:r>
+      <w:r>
+        <w:rPr>
+          <w:rtl w:val="0"/>
+        </w:rPr>
+      </w:r>
+    </w:p>
+    <w:p>
+      <w:pPr>
+        <w:widowControl w:val="0"/>
+        <w:pBdr>
+          <w:top w:space="0" w:sz="0" w:val="nil"/>
+          <w:left w:space="0" w:sz="0" w:val="nil"/>
+          <w:bottom w:space="0" w:sz="0" w:val="nil"/>
+          <w:right w:space="0" w:sz="0" w:val="nil"/>
+          <w:between w:space="0" w:sz="0" w:val="nil"/>
+        </w:pBdr>
+        <w:shd w:fill="auto" w:val="clear"/>
+        <w:contextualSpacing w:val="0"/>
+        <w:rPr>
+          <w:color w:val="000000"/>
+        </w:rPr>
+      </w:pPr>
+      <w:r>
+        <w:rPr>
+          <w:color w:val="000000"/>
+          <w:rtl w:val="0"/>
+        </w:rPr>
+        <w:t xml:space="preserve">Salviano </w:t>
+      </w:r>
+      <w:r>
+        <w:rPr>
+          <w:color w:val="000000"/>
+          <w:rtl w:val="0"/>
+        </w:rPr>
+        <w:t xml:space="preserve">T</w:t>
+      </w:r>
+      <w:r>
+        <w:rPr>
+          <w:color w:val="000000"/>
+          <w:rtl w:val="0"/>
+        </w:rPr>
+        <w:t xml:space="preserve">yphernate</w:t>
+      </w:r>
+      <w:r>
+        <w:rPr>
+          <w:color w:val="000000"/>
+          <w:rtl w:val="0"/>
+        </w:rPr>
+        <w:t xml:space="preserve"> authore, </w:t>
+      </w:r>
+      <w:r>
+        <w:rPr>
+          <w:rFonts w:ascii="Courier New" w:cs="Courier New" w:eastAsia="Courier New" w:hAnsi="Courier New"/>
+          <w:color w:val="0000ff"/>
+          <w:sz w:val="18"/>
+          <w:szCs w:val="18"/>
+          <w:rtl w:val="0"/>
+        </w:rPr>
+        <w:t xml:space="preserve">&lt;pl&gt;</w:t>
+      </w:r>
+      <w:r>
+        <w:rPr>
+          <w:color w:val="000000"/>
+          <w:rtl w:val="0"/>
+        </w:rPr>
+        <w:t xml:space="preserve">Rom</w:t>
+      </w:r>
+      <w:r>
+        <w:rPr>
+          <w:rtl w:val="0"/>
+        </w:rPr>
+        <w:t xml:space="preserve">æ</w:t>
+      </w:r>
+      <w:r>
+        <w:rPr>
+          <w:rFonts w:ascii="Courier New" w:cs="Courier New" w:eastAsia="Courier New" w:hAnsi="Courier New"/>
+          <w:color w:val="0000ff"/>
+          <w:sz w:val="18"/>
+          <w:szCs w:val="18"/>
+          <w:rtl w:val="0"/>
+        </w:rPr>
+        <w:t xml:space="preserve">&lt;/pl&gt;</w:t>
+      </w:r>
+      <w:r>
+        <w:rPr>
+          <w:color w:val="000000"/>
+          <w:rtl w:val="0"/>
+        </w:rPr>
+        <w:t xml:space="preserve"> 1554</w:t>
+      </w:r>
+      <w:r>
+        <w:rPr>
+          <w:rtl w:val="0"/>
+        </w:rPr>
+        <w:t xml:space="preserve">.</w:t>
       </w:r>
       <w:r>
         <w:rPr>
@@ -3697,161 +3792,30 @@
           <w:szCs w:val="18"/>
           <w:rtl w:val="0"/>
         </w:rPr>
-        <w:t xml:space="preserve">&lt;ab&gt;</w:t>
-      </w:r>
-      <w:r>
-        <w:rPr>
-          <w:rFonts w:ascii="Courier New" w:cs="Courier New" w:eastAsia="Courier New" w:hAnsi="Courier New"/>
-          <w:color w:val="0000ff"/>
-          <w:sz w:val="18"/>
-          <w:szCs w:val="18"/>
-          <w:rtl w:val="0"/>
-        </w:rPr>
-        <w:t xml:space="preserve">&lt;al&gt;</w:t>
-      </w:r>
-      <w:r>
-        <w:rPr>
-          <w:color w:val="000000"/>
-          <w:rtl w:val="0"/>
-        </w:rPr>
-        <w:t xml:space="preserve">Aquatilium animalium</w:t>
-      </w:r>
-      <w:r>
-        <w:rPr>
-          <w:rFonts w:ascii="Courier New" w:cs="Courier New" w:eastAsia="Courier New" w:hAnsi="Courier New"/>
-          <w:color w:val="0000ff"/>
-          <w:sz w:val="18"/>
-          <w:szCs w:val="18"/>
-          <w:rtl w:val="0"/>
-        </w:rPr>
-        <w:t xml:space="preserve">&lt;/al&gt;</w:t>
-      </w:r>
-      <w:r>
-        <w:rPr>
-          <w:color w:val="000000"/>
-          <w:rtl w:val="0"/>
-        </w:rPr>
-        <w:t xml:space="preserve"> histori</w:t>
-      </w:r>
-      <w:r>
-        <w:rPr>
-          <w:rtl w:val="0"/>
-        </w:rPr>
-        <w:t xml:space="preserve">æ</w:t>
-      </w:r>
-      <w:r>
-        <w:rPr>
-          <w:color w:val="000000"/>
-          <w:rtl w:val="0"/>
-        </w:rPr>
-        <w:t xml:space="preserve">, Hypolito</w:t>
-      </w:r>
-      <w:r>
-        <w:rPr>
-          <w:rFonts w:ascii="Courier New" w:cs="Courier New" w:eastAsia="Courier New" w:hAnsi="Courier New"/>
-          <w:color w:val="a9a9a9"/>
-          <w:sz w:val="18"/>
-          <w:szCs w:val="18"/>
-          <w:rtl w:val="0"/>
-        </w:rPr>
-        <w:t xml:space="preserve">&lt;lb/&gt;</w:t>
-      </w:r>
-      <w:r>
-        <w:rPr>
-          <w:rtl w:val="0"/>
-        </w:rPr>
-      </w:r>
-    </w:p>
-    <w:p>
-      <w:pPr>
-        <w:widowControl w:val="0"/>
-        <w:pBdr>
-          <w:top w:space="0" w:sz="0" w:val="nil"/>
-          <w:left w:space="0" w:sz="0" w:val="nil"/>
-          <w:bottom w:space="0" w:sz="0" w:val="nil"/>
-          <w:right w:space="0" w:sz="0" w:val="nil"/>
-          <w:between w:space="0" w:sz="0" w:val="nil"/>
-        </w:pBdr>
-        <w:shd w:fill="auto" w:val="clear"/>
-        <w:contextualSpacing w:val="0"/>
-        <w:rPr>
-          <w:color w:val="000000"/>
-        </w:rPr>
-      </w:pPr>
-      <w:r>
-        <w:rPr>
-          <w:color w:val="000000"/>
-          <w:rtl w:val="0"/>
-        </w:rPr>
-        <w:t xml:space="preserve">Salviano </w:t>
-      </w:r>
-      <w:r>
-        <w:rPr>
-          <w:color w:val="000000"/>
-          <w:rtl w:val="0"/>
-        </w:rPr>
-        <w:t xml:space="preserve">T</w:t>
-      </w:r>
-      <w:r>
-        <w:rPr>
-          <w:color w:val="000000"/>
-          <w:rtl w:val="0"/>
-        </w:rPr>
-        <w:t xml:space="preserve">yphernate</w:t>
-      </w:r>
-      <w:r>
-        <w:rPr>
-          <w:color w:val="000000"/>
-          <w:rtl w:val="0"/>
-        </w:rPr>
-        <w:t xml:space="preserve"> authore, </w:t>
-      </w:r>
-      <w:r>
-        <w:rPr>
-          <w:rFonts w:ascii="Courier New" w:cs="Courier New" w:eastAsia="Courier New" w:hAnsi="Courier New"/>
-          <w:color w:val="0000ff"/>
-          <w:sz w:val="18"/>
-          <w:szCs w:val="18"/>
-          <w:rtl w:val="0"/>
-        </w:rPr>
-        <w:t xml:space="preserve">&lt;pl&gt;</w:t>
-      </w:r>
-      <w:r>
-        <w:rPr>
-          <w:color w:val="000000"/>
-          <w:rtl w:val="0"/>
-        </w:rPr>
-        <w:t xml:space="preserve">Rom</w:t>
-      </w:r>
-      <w:r>
-        <w:rPr>
-          <w:rtl w:val="0"/>
-        </w:rPr>
-        <w:t xml:space="preserve">æ</w:t>
-      </w:r>
-      <w:r>
-        <w:rPr>
-          <w:rFonts w:ascii="Courier New" w:cs="Courier New" w:eastAsia="Courier New" w:hAnsi="Courier New"/>
-          <w:color w:val="0000ff"/>
-          <w:sz w:val="18"/>
-          <w:szCs w:val="18"/>
-          <w:rtl w:val="0"/>
-        </w:rPr>
-        <w:t xml:space="preserve">&lt;/pl&gt;</w:t>
-      </w:r>
-      <w:r>
-        <w:rPr>
-          <w:color w:val="000000"/>
-          <w:rtl w:val="0"/>
-        </w:rPr>
-        <w:t xml:space="preserve"> 1554</w:t>
-      </w:r>
-      <w:r>
-        <w:rPr>
-          <w:rtl w:val="0"/>
-        </w:rPr>
-        <w:t xml:space="preserve">.</w:t>
-      </w:r>
+        <w:t xml:space="preserve">&lt;/ab&gt;</w:t>
+      </w:r>
+      <w:r>
+        <w:rPr>
+          <w:rtl w:val="0"/>
+        </w:rPr>
+      </w:r>
+    </w:p>
+    <w:p>
+      <w:pPr>
+        <w:widowControl w:val="0"/>
+        <w:pBdr>
+          <w:top w:space="0" w:sz="0" w:val="nil"/>
+          <w:left w:space="0" w:sz="0" w:val="nil"/>
+          <w:bottom w:space="0" w:sz="0" w:val="nil"/>
+          <w:right w:space="0" w:sz="0" w:val="nil"/>
+          <w:between w:space="0" w:sz="0" w:val="nil"/>
+        </w:pBdr>
+        <w:shd w:fill="auto" w:val="clear"/>
+        <w:contextualSpacing w:val="0"/>
+        <w:rPr>
+          <w:color w:val="000000"/>
+        </w:rPr>
+      </w:pPr>
       <w:r>
         <w:rPr>
           <w:rFonts w:ascii="Courier New" w:cs="Courier New" w:eastAsia="Courier New" w:hAnsi="Courier New"/>
@@ -3860,8 +3824,30 @@
           <w:szCs w:val="18"/>
           <w:rtl w:val="0"/>
         </w:rPr>
-        <w:t xml:space="preserve">&lt;/ab&gt;</w:t>
-      </w:r>
+        <w:t xml:space="preserve">&lt;/div&gt;</w:t>
+      </w:r>
+      <w:r>
+        <w:rPr>
+          <w:rtl w:val="0"/>
+        </w:rPr>
+      </w:r>
+    </w:p>
+    <w:p>
+      <w:pPr>
+        <w:widowControl w:val="0"/>
+        <w:pBdr>
+          <w:top w:space="0" w:sz="0" w:val="nil"/>
+          <w:left w:space="0" w:sz="0" w:val="nil"/>
+          <w:bottom w:space="0" w:sz="0" w:val="nil"/>
+          <w:right w:space="0" w:sz="0" w:val="nil"/>
+          <w:between w:space="0" w:sz="0" w:val="nil"/>
+        </w:pBdr>
+        <w:shd w:fill="auto" w:val="clear"/>
+        <w:contextualSpacing w:val="0"/>
+        <w:rPr>
+          <w:color w:val="000000"/>
+        </w:rPr>
+      </w:pPr>
       <w:r>
         <w:rPr>
           <w:rtl w:val="0"/>
@@ -3892,30 +3878,8 @@
           <w:szCs w:val="18"/>
           <w:rtl w:val="0"/>
         </w:rPr>
-        <w:t xml:space="preserve">&lt;/div&gt;</w:t>
-      </w:r>
-      <w:r>
-        <w:rPr>
-          <w:rtl w:val="0"/>
-        </w:rPr>
-      </w:r>
-    </w:p>
-    <w:p>
-      <w:pPr>
-        <w:widowControl w:val="0"/>
-        <w:pBdr>
-          <w:top w:space="0" w:sz="0" w:val="nil"/>
-          <w:left w:space="0" w:sz="0" w:val="nil"/>
-          <w:bottom w:space="0" w:sz="0" w:val="nil"/>
-          <w:right w:space="0" w:sz="0" w:val="nil"/>
-          <w:between w:space="0" w:sz="0" w:val="nil"/>
-        </w:pBdr>
-        <w:shd w:fill="auto" w:val="clear"/>
-        <w:contextualSpacing w:val="0"/>
-        <w:rPr>
-          <w:color w:val="000000"/>
-        </w:rPr>
-      </w:pPr>
+        <w:t xml:space="preserve">&lt;div&gt;</w:t>
+      </w:r>
       <w:r>
         <w:rPr>
           <w:rtl w:val="0"/>
@@ -3946,56 +3910,7 @@
           <w:szCs w:val="18"/>
           <w:rtl w:val="0"/>
         </w:rPr>
-        <w:t xml:space="preserve">&lt;div&gt;</w:t>
-      </w:r>
-      <w:r>
-        <w:rPr>
-          <w:rtl w:val="0"/>
-        </w:rPr>
-      </w:r>
-    </w:p>
-    <w:p>
-      <w:pPr>
-        <w:widowControl w:val="0"/>
-        <w:pBdr>
-          <w:top w:space="0" w:sz="0" w:val="nil"/>
-          <w:left w:space="0" w:sz="0" w:val="nil"/>
-          <w:bottom w:space="0" w:sz="0" w:val="nil"/>
-          <w:right w:space="0" w:sz="0" w:val="nil"/>
-          <w:between w:space="0" w:sz="0" w:val="nil"/>
-        </w:pBdr>
-        <w:shd w:fill="auto" w:val="clear"/>
-        <w:contextualSpacing w:val="0"/>
-        <w:rPr>
-          <w:color w:val="000000"/>
-        </w:rPr>
-      </w:pPr>
-      <w:r>
-        <w:rPr>
-          <w:rFonts w:ascii="Courier New" w:cs="Courier New" w:eastAsia="Courier New" w:hAnsi="Courier New"/>
-          <w:color w:val="7f6000"/>
-          <w:sz w:val="18"/>
-          <w:szCs w:val="18"/>
-          <w:rtl w:val="0"/>
-        </w:rPr>
-        <w:t xml:space="preserve">&lt;id&gt;</w:t>
-      </w:r>
-      <w:r>
-        <w:rPr>
-          <w:color w:val="000000"/>
-          <w:rtl w:val="0"/>
-        </w:rPr>
-        <w:t xml:space="preserve">p001r_5</w:t>
-      </w:r>
-      <w:r>
-        <w:rPr>
-          <w:rFonts w:ascii="Courier New" w:cs="Courier New" w:eastAsia="Courier New" w:hAnsi="Courier New"/>
-          <w:color w:val="7f6000"/>
-          <w:sz w:val="18"/>
-          <w:szCs w:val="18"/>
-          <w:rtl w:val="0"/>
-        </w:rPr>
-        <w:t xml:space="preserve">&lt;/id&gt;</w:t>
+        <w:t xml:space="preserve">&lt;id&gt;p001r_5&lt;/id&gt;</w:t>
       </w:r>
       <w:r>
         <w:rPr>

--- a/TEMP/input/p001r_LH_++MHS_PHS_CB_G1/tcn_p001r.docx
+++ b/TEMP/input/p001r_LH_++MHS_PHS_CB_G1/tcn_p001r.docx
@@ -4012,9 +4012,7 @@
         </w:pBdr>
         <w:shd w:fill="auto" w:val="clear"/>
         <w:contextualSpacing w:val="0"/>
-        <w:rPr>
-          <w:color w:val="000000"/>
-        </w:rPr>
+        <w:rPr/>
       </w:pPr>
       <w:r>
         <w:rPr>
@@ -4035,6 +4033,112 @@
           <w:rtl w:val="0"/>
         </w:rPr>
         <w:t xml:space="preserve">&lt;ab&gt;</w:t>
+      </w:r>
+      <w:r>
+        <w:rPr>
+          <w:rtl w:val="0"/>
+        </w:rPr>
+      </w:r>
+    </w:p>
+    <w:p>
+      <w:pPr>
+        <w:widowControl w:val="0"/>
+        <w:contextualSpacing w:val="0"/>
+        <w:rPr>
+          <w:rFonts w:ascii="Courier New" w:cs="Courier New" w:eastAsia="Courier New" w:hAnsi="Courier New"/>
+          <w:color w:val="7f6000"/>
+          <w:sz w:val="18"/>
+          <w:szCs w:val="18"/>
+        </w:rPr>
+      </w:pPr>
+      <w:r>
+        <w:rPr>
+          <w:rFonts w:ascii="Courier New" w:cs="Courier New" w:eastAsia="Courier New" w:hAnsi="Courier New"/>
+          <w:color w:val="7f6000"/>
+          <w:sz w:val="18"/>
+          <w:szCs w:val="18"/>
+          <w:rtl w:val="0"/>
+        </w:rPr>
+        <w:t xml:space="preserve">&lt;margin&gt;</w:t>
+      </w:r>
+      <w:r>
+        <w:rPr>
+          <w:rtl w:val="0"/>
+        </w:rPr>
+        <w:t xml:space="preserve">right-middle</w:t>
+      </w:r>
+      <w:r>
+        <w:rPr>
+          <w:rFonts w:ascii="Courier New" w:cs="Courier New" w:eastAsia="Courier New" w:hAnsi="Courier New"/>
+          <w:color w:val="7f6000"/>
+          <w:sz w:val="18"/>
+          <w:szCs w:val="18"/>
+          <w:rtl w:val="0"/>
+        </w:rPr>
+        <w:t xml:space="preserve">&lt;/margin&gt;</w:t>
+      </w:r>
+    </w:p>
+    <w:p>
+      <w:pPr>
+        <w:widowControl w:val="0"/>
+        <w:pBdr>
+          <w:top w:space="0" w:sz="0" w:val="nil"/>
+          <w:left w:space="0" w:sz="0" w:val="nil"/>
+          <w:bottom w:space="0" w:sz="0" w:val="nil"/>
+          <w:right w:space="0" w:sz="0" w:val="nil"/>
+          <w:between w:space="0" w:sz="0" w:val="nil"/>
+        </w:pBdr>
+        <w:shd w:fill="auto" w:val="clear"/>
+        <w:contextualSpacing w:val="0"/>
+        <w:rPr>
+          <w:color w:val="000000"/>
+        </w:rPr>
+      </w:pPr>
+      <w:r>
+        <w:rPr>
+          <w:rFonts w:ascii="Courier New" w:cs="Courier New" w:eastAsia="Courier New" w:hAnsi="Courier New"/>
+          <w:color w:val="7f6000"/>
+          <w:sz w:val="18"/>
+          <w:szCs w:val="18"/>
+          <w:rtl w:val="0"/>
+        </w:rPr>
+        <w:t xml:space="preserve">@</w:t>
+      </w:r>
+      <w:r>
+        <w:rPr>
+          <w:rFonts w:ascii="Courier New" w:cs="Courier New" w:eastAsia="Courier New" w:hAnsi="Courier New"/>
+          <w:color w:val="0000ff"/>
+          <w:sz w:val="18"/>
+          <w:szCs w:val="18"/>
+          <w:rtl w:val="0"/>
+        </w:rPr>
+        <w:t xml:space="preserve">&lt;la/&gt;&lt;pn&gt;</w:t>
+      </w:r>
+      <w:r>
+        <w:rPr>
+          <w:rtl w:val="0"/>
+        </w:rPr>
+        <w:t xml:space="preserve">Alexander Aphrodisæus</w:t>
+      </w:r>
+      <w:r>
+        <w:rPr>
+          <w:rFonts w:ascii="Courier New" w:cs="Courier New" w:eastAsia="Courier New" w:hAnsi="Courier New"/>
+          <w:color w:val="0000ff"/>
+          <w:sz w:val="18"/>
+          <w:szCs w:val="18"/>
+          <w:rtl w:val="0"/>
+        </w:rPr>
+        <w:t xml:space="preserve">&lt;/pn&gt;</w:t>
+      </w:r>
+      <w:r>
+        <w:rPr>
+          <w:rFonts w:ascii="Courier New" w:cs="Courier New" w:eastAsia="Courier New" w:hAnsi="Courier New"/>
+          <w:color w:val="a9a9a9"/>
+          <w:sz w:val="18"/>
+          <w:szCs w:val="18"/>
+          <w:rtl w:val="0"/>
+        </w:rPr>
+        <w:t xml:space="preserve">&lt;lb/&gt;</w:t>
       </w:r>
       <w:r>
         <w:rPr>
@@ -6689,7 +6793,7 @@
     </w:p>
     <w:sectPr>
       <w:pgSz w:h="15840" w:w="12240"/>
-      <w:pgMar w:bottom="1440" w:top="1440" w:left="1440" w:right="1440" w:header="0"/>
+      <w:pgMar w:bottom="1440" w:top="1440" w:left="1440" w:right="1440" w:header="0" w:footer="720"/>
       <w:pgNumType w:start="1"/>
     </w:sectPr>
   </w:body>

--- a/TEMP/input/p001r_LH_++MHS_PHS_CB_G1/tcn_p001r.docx
+++ b/TEMP/input/p001r_LH_++MHS_PHS_CB_G1/tcn_p001r.docx
@@ -13,7 +13,6 @@
           <w:between w:space="0" w:sz="0" w:val="nil"/>
         </w:pBdr>
         <w:shd w:fill="auto" w:val="clear"/>
-        <w:contextualSpacing w:val="0"/>
         <w:rPr>
           <w:color w:val="000000"/>
         </w:rPr>
@@ -62,7 +61,6 @@
           <w:between w:space="0" w:sz="0" w:val="nil"/>
         </w:pBdr>
         <w:shd w:fill="auto" w:val="clear"/>
-        <w:contextualSpacing w:val="0"/>
         <w:rPr>
           <w:color w:val="000000"/>
         </w:rPr>
@@ -111,29 +109,27 @@
           <w:between w:space="0" w:sz="0" w:val="nil"/>
         </w:pBdr>
         <w:shd w:fill="auto" w:val="clear"/>
-        <w:contextualSpacing w:val="0"/>
-        <w:rPr>
-          <w:color w:val="000000"/>
-        </w:rPr>
-      </w:pPr>
-      <w:r>
-        <w:rPr>
-          <w:rtl w:val="0"/>
-        </w:rPr>
-      </w:r>
-    </w:p>
-    <w:p>
-      <w:pPr>
-        <w:widowControl w:val="0"/>
-        <w:pBdr>
-          <w:top w:space="0" w:sz="0" w:val="nil"/>
-          <w:left w:space="0" w:sz="0" w:val="nil"/>
-          <w:bottom w:space="0" w:sz="0" w:val="nil"/>
-          <w:right w:space="0" w:sz="0" w:val="nil"/>
-          <w:between w:space="0" w:sz="0" w:val="nil"/>
-        </w:pBdr>
-        <w:shd w:fill="auto" w:val="clear"/>
-        <w:contextualSpacing w:val="0"/>
+        <w:rPr>
+          <w:color w:val="000000"/>
+        </w:rPr>
+      </w:pPr>
+      <w:r>
+        <w:rPr>
+          <w:rtl w:val="0"/>
+        </w:rPr>
+      </w:r>
+    </w:p>
+    <w:p>
+      <w:pPr>
+        <w:widowControl w:val="0"/>
+        <w:pBdr>
+          <w:top w:space="0" w:sz="0" w:val="nil"/>
+          <w:left w:space="0" w:sz="0" w:val="nil"/>
+          <w:bottom w:space="0" w:sz="0" w:val="nil"/>
+          <w:right w:space="0" w:sz="0" w:val="nil"/>
+          <w:between w:space="0" w:sz="0" w:val="nil"/>
+        </w:pBdr>
+        <w:shd w:fill="auto" w:val="clear"/>
         <w:rPr>
           <w:color w:val="000000"/>
         </w:rPr>
@@ -165,7 +161,6 @@
           <w:between w:space="0" w:sz="0" w:val="nil"/>
         </w:pBdr>
         <w:shd w:fill="auto" w:val="clear"/>
-        <w:contextualSpacing w:val="0"/>
         <w:rPr>
           <w:color w:val="000000"/>
         </w:rPr>
@@ -197,7 +192,6 @@
           <w:between w:space="0" w:sz="0" w:val="nil"/>
         </w:pBdr>
         <w:shd w:fill="auto" w:val="clear"/>
-        <w:contextualSpacing w:val="0"/>
         <w:rPr>
           <w:color w:val="000000"/>
         </w:rPr>
@@ -229,7 +223,6 @@
           <w:between w:space="0" w:sz="0" w:val="nil"/>
         </w:pBdr>
         <w:shd w:fill="auto" w:val="clear"/>
-        <w:contextualSpacing w:val="0"/>
         <w:rPr>
           <w:color w:val="000000"/>
         </w:rPr>
@@ -465,7 +458,6 @@
           <w:between w:space="0" w:sz="0" w:val="nil"/>
         </w:pBdr>
         <w:shd w:fill="auto" w:val="clear"/>
-        <w:contextualSpacing w:val="0"/>
         <w:rPr>
           <w:color w:val="000000"/>
         </w:rPr>
@@ -682,7 +674,6 @@
           <w:between w:space="0" w:sz="0" w:val="nil"/>
         </w:pBdr>
         <w:shd w:fill="auto" w:val="clear"/>
-        <w:contextualSpacing w:val="0"/>
         <w:rPr>
           <w:color w:val="000000"/>
         </w:rPr>
@@ -748,7 +739,6 @@
           <w:between w:space="0" w:sz="0" w:val="nil"/>
         </w:pBdr>
         <w:shd w:fill="auto" w:val="clear"/>
-        <w:contextualSpacing w:val="0"/>
         <w:rPr>
           <w:color w:val="000000"/>
         </w:rPr>
@@ -939,7 +929,6 @@
           <w:between w:space="0" w:sz="0" w:val="nil"/>
         </w:pBdr>
         <w:shd w:fill="auto" w:val="clear"/>
-        <w:contextualSpacing w:val="0"/>
         <w:rPr>
           <w:color w:val="000000"/>
         </w:rPr>
@@ -1082,7 +1071,6 @@
           <w:between w:space="0" w:sz="0" w:val="nil"/>
         </w:pBdr>
         <w:shd w:fill="auto" w:val="clear"/>
-        <w:contextualSpacing w:val="0"/>
         <w:rPr>
           <w:color w:val="000000"/>
         </w:rPr>
@@ -1116,29 +1104,27 @@
           <w:between w:space="0" w:sz="0" w:val="nil"/>
         </w:pBdr>
         <w:shd w:fill="auto" w:val="clear"/>
-        <w:contextualSpacing w:val="0"/>
-        <w:rPr>
-          <w:color w:val="000000"/>
-        </w:rPr>
-      </w:pPr>
-      <w:r>
-        <w:rPr>
-          <w:rtl w:val="0"/>
-        </w:rPr>
-      </w:r>
-    </w:p>
-    <w:p>
-      <w:pPr>
-        <w:widowControl w:val="0"/>
-        <w:pBdr>
-          <w:top w:space="0" w:sz="0" w:val="nil"/>
-          <w:left w:space="0" w:sz="0" w:val="nil"/>
-          <w:bottom w:space="0" w:sz="0" w:val="nil"/>
-          <w:right w:space="0" w:sz="0" w:val="nil"/>
-          <w:between w:space="0" w:sz="0" w:val="nil"/>
-        </w:pBdr>
-        <w:shd w:fill="auto" w:val="clear"/>
-        <w:contextualSpacing w:val="0"/>
+        <w:rPr>
+          <w:color w:val="000000"/>
+        </w:rPr>
+      </w:pPr>
+      <w:r>
+        <w:rPr>
+          <w:rtl w:val="0"/>
+        </w:rPr>
+      </w:r>
+    </w:p>
+    <w:p>
+      <w:pPr>
+        <w:widowControl w:val="0"/>
+        <w:pBdr>
+          <w:top w:space="0" w:sz="0" w:val="nil"/>
+          <w:left w:space="0" w:sz="0" w:val="nil"/>
+          <w:bottom w:space="0" w:sz="0" w:val="nil"/>
+          <w:right w:space="0" w:sz="0" w:val="nil"/>
+          <w:between w:space="0" w:sz="0" w:val="nil"/>
+        </w:pBdr>
+        <w:shd w:fill="auto" w:val="clear"/>
         <w:rPr>
           <w:color w:val="000000"/>
         </w:rPr>
@@ -1170,7 +1156,6 @@
           <w:between w:space="0" w:sz="0" w:val="nil"/>
         </w:pBdr>
         <w:shd w:fill="auto" w:val="clear"/>
-        <w:contextualSpacing w:val="0"/>
         <w:rPr>
           <w:color w:val="000000"/>
         </w:rPr>
@@ -1202,7 +1187,6 @@
           <w:between w:space="0" w:sz="0" w:val="nil"/>
         </w:pBdr>
         <w:shd w:fill="auto" w:val="clear"/>
-        <w:contextualSpacing w:val="0"/>
         <w:rPr>
           <w:color w:val="000000"/>
         </w:rPr>
@@ -1287,7 +1271,6 @@
           <w:between w:space="0" w:sz="0" w:val="nil"/>
         </w:pBdr>
         <w:shd w:fill="auto" w:val="clear"/>
-        <w:contextualSpacing w:val="0"/>
         <w:rPr>
           <w:color w:val="000000"/>
         </w:rPr>
@@ -1374,7 +1357,6 @@
           <w:between w:space="0" w:sz="0" w:val="nil"/>
         </w:pBdr>
         <w:shd w:fill="auto" w:val="clear"/>
-        <w:contextualSpacing w:val="0"/>
         <w:rPr>
           <w:color w:val="000000"/>
         </w:rPr>
@@ -1436,7 +1418,6 @@
           <w:between w:space="0" w:sz="0" w:val="nil"/>
         </w:pBdr>
         <w:shd w:fill="auto" w:val="clear"/>
-        <w:contextualSpacing w:val="0"/>
         <w:rPr>
           <w:color w:val="000000"/>
         </w:rPr>
@@ -1468,29 +1449,27 @@
           <w:between w:space="0" w:sz="0" w:val="nil"/>
         </w:pBdr>
         <w:shd w:fill="auto" w:val="clear"/>
-        <w:contextualSpacing w:val="0"/>
-        <w:rPr>
-          <w:color w:val="000000"/>
-        </w:rPr>
-      </w:pPr>
-      <w:r>
-        <w:rPr>
-          <w:rtl w:val="0"/>
-        </w:rPr>
-      </w:r>
-    </w:p>
-    <w:p>
-      <w:pPr>
-        <w:widowControl w:val="0"/>
-        <w:pBdr>
-          <w:top w:space="0" w:sz="0" w:val="nil"/>
-          <w:left w:space="0" w:sz="0" w:val="nil"/>
-          <w:bottom w:space="0" w:sz="0" w:val="nil"/>
-          <w:right w:space="0" w:sz="0" w:val="nil"/>
-          <w:between w:space="0" w:sz="0" w:val="nil"/>
-        </w:pBdr>
-        <w:shd w:fill="auto" w:val="clear"/>
-        <w:contextualSpacing w:val="0"/>
+        <w:rPr>
+          <w:color w:val="000000"/>
+        </w:rPr>
+      </w:pPr>
+      <w:r>
+        <w:rPr>
+          <w:rtl w:val="0"/>
+        </w:rPr>
+      </w:r>
+    </w:p>
+    <w:p>
+      <w:pPr>
+        <w:widowControl w:val="0"/>
+        <w:pBdr>
+          <w:top w:space="0" w:sz="0" w:val="nil"/>
+          <w:left w:space="0" w:sz="0" w:val="nil"/>
+          <w:bottom w:space="0" w:sz="0" w:val="nil"/>
+          <w:right w:space="0" w:sz="0" w:val="nil"/>
+          <w:between w:space="0" w:sz="0" w:val="nil"/>
+        </w:pBdr>
+        <w:shd w:fill="auto" w:val="clear"/>
         <w:rPr>
           <w:color w:val="000000"/>
         </w:rPr>
@@ -1522,7 +1501,6 @@
           <w:between w:space="0" w:sz="0" w:val="nil"/>
         </w:pBdr>
         <w:shd w:fill="auto" w:val="clear"/>
-        <w:contextualSpacing w:val="0"/>
         <w:rPr>
           <w:color w:val="000000"/>
         </w:rPr>
@@ -1556,7 +1534,6 @@
           <w:between w:space="0" w:sz="0" w:val="nil"/>
         </w:pBdr>
         <w:shd w:fill="auto" w:val="clear"/>
-        <w:contextualSpacing w:val="0"/>
         <w:rPr>
           <w:color w:val="000000"/>
         </w:rPr>
@@ -1624,7 +1601,6 @@
           <w:between w:space="0" w:sz="0" w:val="nil"/>
         </w:pBdr>
         <w:shd w:fill="auto" w:val="clear"/>
-        <w:contextualSpacing w:val="0"/>
         <w:rPr>
           <w:color w:val="000000"/>
         </w:rPr>
@@ -1711,7 +1687,6 @@
           <w:between w:space="0" w:sz="0" w:val="nil"/>
         </w:pBdr>
         <w:shd w:fill="auto" w:val="clear"/>
-        <w:contextualSpacing w:val="0"/>
         <w:rPr>
           <w:color w:val="000000"/>
         </w:rPr>
@@ -1777,7 +1752,6 @@
           <w:between w:space="0" w:sz="0" w:val="nil"/>
         </w:pBdr>
         <w:shd w:fill="auto" w:val="clear"/>
-        <w:contextualSpacing w:val="0"/>
         <w:rPr>
           <w:color w:val="000000"/>
         </w:rPr>
@@ -1850,7 +1824,6 @@
           <w:between w:space="0" w:sz="0" w:val="nil"/>
         </w:pBdr>
         <w:shd w:fill="auto" w:val="clear"/>
-        <w:contextualSpacing w:val="0"/>
         <w:rPr>
           <w:color w:val="000000"/>
         </w:rPr>
@@ -1896,7 +1869,6 @@
           <w:between w:space="0" w:sz="0" w:val="nil"/>
         </w:pBdr>
         <w:shd w:fill="auto" w:val="clear"/>
-        <w:contextualSpacing w:val="0"/>
         <w:rPr>
           <w:color w:val="000000"/>
         </w:rPr>
@@ -2022,7 +1994,6 @@
           <w:between w:space="0" w:sz="0" w:val="nil"/>
         </w:pBdr>
         <w:shd w:fill="auto" w:val="clear"/>
-        <w:contextualSpacing w:val="0"/>
         <w:rPr>
           <w:color w:val="000000"/>
         </w:rPr>
@@ -2061,7 +2032,6 @@
           <w:between w:space="0" w:sz="0" w:val="nil"/>
         </w:pBdr>
         <w:shd w:fill="auto" w:val="clear"/>
-        <w:contextualSpacing w:val="0"/>
         <w:rPr>
           <w:color w:val="000000"/>
         </w:rPr>
@@ -2188,7 +2158,6 @@
           <w:between w:space="0" w:sz="0" w:val="nil"/>
         </w:pBdr>
         <w:shd w:fill="auto" w:val="clear"/>
-        <w:contextualSpacing w:val="0"/>
         <w:rPr>
           <w:color w:val="000000"/>
         </w:rPr>
@@ -2234,7 +2203,6 @@
           <w:between w:space="0" w:sz="0" w:val="nil"/>
         </w:pBdr>
         <w:shd w:fill="auto" w:val="clear"/>
-        <w:contextualSpacing w:val="0"/>
         <w:rPr>
           <w:color w:val="000000"/>
         </w:rPr>
@@ -2366,7 +2334,6 @@
           <w:between w:space="0" w:sz="0" w:val="nil"/>
         </w:pBdr>
         <w:shd w:fill="auto" w:val="clear"/>
-        <w:contextualSpacing w:val="0"/>
         <w:rPr>
           <w:color w:val="000000"/>
         </w:rPr>
@@ -2439,7 +2406,6 @@
           <w:between w:space="0" w:sz="0" w:val="nil"/>
         </w:pBdr>
         <w:shd w:fill="auto" w:val="clear"/>
-        <w:contextualSpacing w:val="0"/>
         <w:rPr>
           <w:color w:val="000000"/>
         </w:rPr>
@@ -2478,29 +2444,27 @@
           <w:between w:space="0" w:sz="0" w:val="nil"/>
         </w:pBdr>
         <w:shd w:fill="auto" w:val="clear"/>
-        <w:contextualSpacing w:val="0"/>
-        <w:rPr>
-          <w:color w:val="000000"/>
-        </w:rPr>
-      </w:pPr>
-      <w:r>
-        <w:rPr>
-          <w:rtl w:val="0"/>
-        </w:rPr>
-      </w:r>
-    </w:p>
-    <w:p>
-      <w:pPr>
-        <w:widowControl w:val="0"/>
-        <w:pBdr>
-          <w:top w:space="0" w:sz="0" w:val="nil"/>
-          <w:left w:space="0" w:sz="0" w:val="nil"/>
-          <w:bottom w:space="0" w:sz="0" w:val="nil"/>
-          <w:right w:space="0" w:sz="0" w:val="nil"/>
-          <w:between w:space="0" w:sz="0" w:val="nil"/>
-        </w:pBdr>
-        <w:shd w:fill="auto" w:val="clear"/>
-        <w:contextualSpacing w:val="0"/>
+        <w:rPr>
+          <w:color w:val="000000"/>
+        </w:rPr>
+      </w:pPr>
+      <w:r>
+        <w:rPr>
+          <w:rtl w:val="0"/>
+        </w:rPr>
+      </w:r>
+    </w:p>
+    <w:p>
+      <w:pPr>
+        <w:widowControl w:val="0"/>
+        <w:pBdr>
+          <w:top w:space="0" w:sz="0" w:val="nil"/>
+          <w:left w:space="0" w:sz="0" w:val="nil"/>
+          <w:bottom w:space="0" w:sz="0" w:val="nil"/>
+          <w:right w:space="0" w:sz="0" w:val="nil"/>
+          <w:between w:space="0" w:sz="0" w:val="nil"/>
+        </w:pBdr>
+        <w:shd w:fill="auto" w:val="clear"/>
         <w:rPr>
           <w:color w:val="000000"/>
         </w:rPr>
@@ -2583,7 +2547,6 @@
           <w:between w:space="0" w:sz="0" w:val="nil"/>
         </w:pBdr>
         <w:shd w:fill="auto" w:val="clear"/>
-        <w:contextualSpacing w:val="0"/>
         <w:rPr>
           <w:color w:val="000000"/>
         </w:rPr>
@@ -2649,7 +2612,6 @@
           <w:between w:space="0" w:sz="0" w:val="nil"/>
         </w:pBdr>
         <w:shd w:fill="auto" w:val="clear"/>
-        <w:contextualSpacing w:val="0"/>
         <w:rPr>
           <w:color w:val="000000"/>
         </w:rPr>
@@ -2715,7 +2677,6 @@
           <w:between w:space="0" w:sz="0" w:val="nil"/>
         </w:pBdr>
         <w:shd w:fill="auto" w:val="clear"/>
-        <w:contextualSpacing w:val="0"/>
         <w:rPr>
           <w:color w:val="000000"/>
         </w:rPr>
@@ -2788,7 +2749,6 @@
           <w:between w:space="0" w:sz="0" w:val="nil"/>
         </w:pBdr>
         <w:shd w:fill="auto" w:val="clear"/>
-        <w:contextualSpacing w:val="0"/>
         <w:rPr>
           <w:color w:val="000000"/>
         </w:rPr>
@@ -2867,7 +2827,6 @@
           <w:between w:space="0" w:sz="0" w:val="nil"/>
         </w:pBdr>
         <w:shd w:fill="auto" w:val="clear"/>
-        <w:contextualSpacing w:val="0"/>
         <w:rPr>
           <w:color w:val="000000"/>
         </w:rPr>
@@ -2925,7 +2884,6 @@
           <w:between w:space="0" w:sz="0" w:val="nil"/>
         </w:pBdr>
         <w:shd w:fill="auto" w:val="clear"/>
-        <w:contextualSpacing w:val="0"/>
         <w:rPr>
           <w:color w:val="000000"/>
         </w:rPr>
@@ -2983,7 +2941,6 @@
           <w:between w:space="0" w:sz="0" w:val="nil"/>
         </w:pBdr>
         <w:shd w:fill="auto" w:val="clear"/>
-        <w:contextualSpacing w:val="0"/>
         <w:rPr>
           <w:color w:val="000000"/>
         </w:rPr>
@@ -3089,7 +3046,6 @@
           <w:between w:space="0" w:sz="0" w:val="nil"/>
         </w:pBdr>
         <w:shd w:fill="auto" w:val="clear"/>
-        <w:contextualSpacing w:val="0"/>
         <w:rPr>
           <w:color w:val="000000"/>
         </w:rPr>
@@ -3154,7 +3110,6 @@
           <w:between w:space="0" w:sz="0" w:val="nil"/>
         </w:pBdr>
         <w:shd w:fill="auto" w:val="clear"/>
-        <w:contextualSpacing w:val="0"/>
         <w:rPr>
           <w:color w:val="000000"/>
         </w:rPr>
@@ -3219,7 +3174,6 @@
           <w:between w:space="0" w:sz="0" w:val="nil"/>
         </w:pBdr>
         <w:shd w:fill="auto" w:val="clear"/>
-        <w:contextualSpacing w:val="0"/>
         <w:rPr>
           <w:color w:val="000000"/>
         </w:rPr>
@@ -3416,7 +3370,6 @@
           <w:between w:space="0" w:sz="0" w:val="nil"/>
         </w:pBdr>
         <w:shd w:fill="auto" w:val="clear"/>
-        <w:contextualSpacing w:val="0"/>
         <w:rPr>
           <w:color w:val="000000"/>
         </w:rPr>
@@ -3488,7 +3441,6 @@
           <w:between w:space="0" w:sz="0" w:val="nil"/>
         </w:pBdr>
         <w:shd w:fill="auto" w:val="clear"/>
-        <w:contextualSpacing w:val="0"/>
         <w:rPr>
           <w:color w:val="000000"/>
         </w:rPr>
@@ -3520,29 +3472,27 @@
           <w:between w:space="0" w:sz="0" w:val="nil"/>
         </w:pBdr>
         <w:shd w:fill="auto" w:val="clear"/>
-        <w:contextualSpacing w:val="0"/>
-        <w:rPr>
-          <w:color w:val="000000"/>
-        </w:rPr>
-      </w:pPr>
-      <w:r>
-        <w:rPr>
-          <w:rtl w:val="0"/>
-        </w:rPr>
-      </w:r>
-    </w:p>
-    <w:p>
-      <w:pPr>
-        <w:widowControl w:val="0"/>
-        <w:pBdr>
-          <w:top w:space="0" w:sz="0" w:val="nil"/>
-          <w:left w:space="0" w:sz="0" w:val="nil"/>
-          <w:bottom w:space="0" w:sz="0" w:val="nil"/>
-          <w:right w:space="0" w:sz="0" w:val="nil"/>
-          <w:between w:space="0" w:sz="0" w:val="nil"/>
-        </w:pBdr>
-        <w:shd w:fill="auto" w:val="clear"/>
-        <w:contextualSpacing w:val="0"/>
+        <w:rPr>
+          <w:color w:val="000000"/>
+        </w:rPr>
+      </w:pPr>
+      <w:r>
+        <w:rPr>
+          <w:rtl w:val="0"/>
+        </w:rPr>
+      </w:r>
+    </w:p>
+    <w:p>
+      <w:pPr>
+        <w:widowControl w:val="0"/>
+        <w:pBdr>
+          <w:top w:space="0" w:sz="0" w:val="nil"/>
+          <w:left w:space="0" w:sz="0" w:val="nil"/>
+          <w:bottom w:space="0" w:sz="0" w:val="nil"/>
+          <w:right w:space="0" w:sz="0" w:val="nil"/>
+          <w:between w:space="0" w:sz="0" w:val="nil"/>
+        </w:pBdr>
+        <w:shd w:fill="auto" w:val="clear"/>
         <w:rPr>
           <w:color w:val="000000"/>
         </w:rPr>
@@ -3574,7 +3524,6 @@
           <w:between w:space="0" w:sz="0" w:val="nil"/>
         </w:pBdr>
         <w:shd w:fill="auto" w:val="clear"/>
-        <w:contextualSpacing w:val="0"/>
         <w:rPr>
           <w:color w:val="000000"/>
         </w:rPr>
@@ -3606,7 +3555,6 @@
           <w:between w:space="0" w:sz="0" w:val="nil"/>
         </w:pBdr>
         <w:shd w:fill="auto" w:val="clear"/>
-        <w:contextualSpacing w:val="0"/>
         <w:rPr>
           <w:color w:val="000000"/>
         </w:rPr>
@@ -3705,7 +3653,6 @@
           <w:between w:space="0" w:sz="0" w:val="nil"/>
         </w:pBdr>
         <w:shd w:fill="auto" w:val="clear"/>
-        <w:contextualSpacing w:val="0"/>
         <w:rPr>
           <w:color w:val="000000"/>
         </w:rPr>
@@ -3811,7 +3758,6 @@
           <w:between w:space="0" w:sz="0" w:val="nil"/>
         </w:pBdr>
         <w:shd w:fill="auto" w:val="clear"/>
-        <w:contextualSpacing w:val="0"/>
         <w:rPr>
           <w:color w:val="000000"/>
         </w:rPr>
@@ -3843,29 +3789,27 @@
           <w:between w:space="0" w:sz="0" w:val="nil"/>
         </w:pBdr>
         <w:shd w:fill="auto" w:val="clear"/>
-        <w:contextualSpacing w:val="0"/>
-        <w:rPr>
-          <w:color w:val="000000"/>
-        </w:rPr>
-      </w:pPr>
-      <w:r>
-        <w:rPr>
-          <w:rtl w:val="0"/>
-        </w:rPr>
-      </w:r>
-    </w:p>
-    <w:p>
-      <w:pPr>
-        <w:widowControl w:val="0"/>
-        <w:pBdr>
-          <w:top w:space="0" w:sz="0" w:val="nil"/>
-          <w:left w:space="0" w:sz="0" w:val="nil"/>
-          <w:bottom w:space="0" w:sz="0" w:val="nil"/>
-          <w:right w:space="0" w:sz="0" w:val="nil"/>
-          <w:between w:space="0" w:sz="0" w:val="nil"/>
-        </w:pBdr>
-        <w:shd w:fill="auto" w:val="clear"/>
-        <w:contextualSpacing w:val="0"/>
+        <w:rPr>
+          <w:color w:val="000000"/>
+        </w:rPr>
+      </w:pPr>
+      <w:r>
+        <w:rPr>
+          <w:rtl w:val="0"/>
+        </w:rPr>
+      </w:r>
+    </w:p>
+    <w:p>
+      <w:pPr>
+        <w:widowControl w:val="0"/>
+        <w:pBdr>
+          <w:top w:space="0" w:sz="0" w:val="nil"/>
+          <w:left w:space="0" w:sz="0" w:val="nil"/>
+          <w:bottom w:space="0" w:sz="0" w:val="nil"/>
+          <w:right w:space="0" w:sz="0" w:val="nil"/>
+          <w:between w:space="0" w:sz="0" w:val="nil"/>
+        </w:pBdr>
+        <w:shd w:fill="auto" w:val="clear"/>
         <w:rPr>
           <w:color w:val="000000"/>
         </w:rPr>
@@ -3897,7 +3841,6 @@
           <w:between w:space="0" w:sz="0" w:val="nil"/>
         </w:pBdr>
         <w:shd w:fill="auto" w:val="clear"/>
-        <w:contextualSpacing w:val="0"/>
         <w:rPr>
           <w:color w:val="000000"/>
         </w:rPr>
@@ -3929,7 +3872,6 @@
           <w:between w:space="0" w:sz="0" w:val="nil"/>
         </w:pBdr>
         <w:shd w:fill="auto" w:val="clear"/>
-        <w:contextualSpacing w:val="0"/>
         <w:rPr>
           <w:color w:val="000000"/>
         </w:rPr>
@@ -4011,7 +3953,6 @@
           <w:between w:space="0" w:sz="0" w:val="nil"/>
         </w:pBdr>
         <w:shd w:fill="auto" w:val="clear"/>
-        <w:contextualSpacing w:val="0"/>
         <w:rPr/>
       </w:pPr>
       <w:r>
@@ -4043,7 +3984,6 @@
     <w:p>
       <w:pPr>
         <w:widowControl w:val="0"/>
-        <w:contextualSpacing w:val="0"/>
         <w:rPr>
           <w:rFonts w:ascii="Courier New" w:cs="Courier New" w:eastAsia="Courier New" w:hAnsi="Courier New"/>
           <w:color w:val="7f6000"/>
@@ -4089,7 +4029,6 @@
           <w:between w:space="0" w:sz="0" w:val="nil"/>
         </w:pBdr>
         <w:shd w:fill="auto" w:val="clear"/>
-        <w:contextualSpacing w:val="0"/>
         <w:rPr>
           <w:color w:val="000000"/>
         </w:rPr>
@@ -4214,7 +4153,6 @@
           <w:between w:space="0" w:sz="0" w:val="nil"/>
         </w:pBdr>
         <w:shd w:fill="auto" w:val="clear"/>
-        <w:contextualSpacing w:val="0"/>
         <w:rPr>
           <w:color w:val="000000"/>
         </w:rPr>
@@ -4306,7 +4244,6 @@
           <w:between w:space="0" w:sz="0" w:val="nil"/>
         </w:pBdr>
         <w:shd w:fill="auto" w:val="clear"/>
-        <w:contextualSpacing w:val="0"/>
         <w:rPr>
           <w:color w:val="000000"/>
         </w:rPr>
@@ -4372,7 +4309,6 @@
           <w:between w:space="0" w:sz="0" w:val="nil"/>
         </w:pBdr>
         <w:shd w:fill="auto" w:val="clear"/>
-        <w:contextualSpacing w:val="0"/>
         <w:rPr>
           <w:color w:val="000000"/>
         </w:rPr>
@@ -4451,7 +4387,6 @@
           <w:between w:space="0" w:sz="0" w:val="nil"/>
         </w:pBdr>
         <w:shd w:fill="auto" w:val="clear"/>
-        <w:contextualSpacing w:val="0"/>
         <w:rPr>
           <w:color w:val="000000"/>
         </w:rPr>
@@ -4490,7 +4425,6 @@
           <w:between w:space="0" w:sz="0" w:val="nil"/>
         </w:pBdr>
         <w:shd w:fill="auto" w:val="clear"/>
-        <w:contextualSpacing w:val="0"/>
         <w:rPr>
           <w:color w:val="000000"/>
         </w:rPr>
@@ -4536,7 +4470,6 @@
           <w:between w:space="0" w:sz="0" w:val="nil"/>
         </w:pBdr>
         <w:shd w:fill="auto" w:val="clear"/>
-        <w:contextualSpacing w:val="0"/>
         <w:rPr>
           <w:color w:val="000000"/>
         </w:rPr>
@@ -4649,7 +4582,6 @@
           <w:between w:space="0" w:sz="0" w:val="nil"/>
         </w:pBdr>
         <w:shd w:fill="auto" w:val="clear"/>
-        <w:contextualSpacing w:val="0"/>
         <w:rPr>
           <w:color w:val="000000"/>
         </w:rPr>
@@ -4715,7 +4647,6 @@
           <w:between w:space="0" w:sz="0" w:val="nil"/>
         </w:pBdr>
         <w:shd w:fill="auto" w:val="clear"/>
-        <w:contextualSpacing w:val="0"/>
         <w:rPr>
           <w:color w:val="000000"/>
         </w:rPr>
@@ -4754,7 +4685,6 @@
           <w:between w:space="0" w:sz="0" w:val="nil"/>
         </w:pBdr>
         <w:shd w:fill="auto" w:val="clear"/>
-        <w:contextualSpacing w:val="0"/>
         <w:rPr>
           <w:color w:val="000000"/>
         </w:rPr>
@@ -4853,7 +4783,6 @@
           <w:between w:space="0" w:sz="0" w:val="nil"/>
         </w:pBdr>
         <w:shd w:fill="auto" w:val="clear"/>
-        <w:contextualSpacing w:val="0"/>
         <w:rPr>
           <w:color w:val="000000"/>
         </w:rPr>
@@ -4918,7 +4847,6 @@
           <w:between w:space="0" w:sz="0" w:val="nil"/>
         </w:pBdr>
         <w:shd w:fill="auto" w:val="clear"/>
-        <w:contextualSpacing w:val="0"/>
         <w:rPr>
           <w:color w:val="000000"/>
         </w:rPr>
@@ -4983,7 +4911,6 @@
           <w:between w:space="0" w:sz="0" w:val="nil"/>
         </w:pBdr>
         <w:shd w:fill="auto" w:val="clear"/>
-        <w:contextualSpacing w:val="0"/>
         <w:rPr>
           <w:color w:val="000000"/>
         </w:rPr>
@@ -5082,7 +5009,6 @@
           <w:between w:space="0" w:sz="0" w:val="nil"/>
         </w:pBdr>
         <w:shd w:fill="auto" w:val="clear"/>
-        <w:contextualSpacing w:val="0"/>
         <w:rPr>
           <w:color w:val="000000"/>
         </w:rPr>
@@ -5181,7 +5107,6 @@
           <w:between w:space="0" w:sz="0" w:val="nil"/>
         </w:pBdr>
         <w:shd w:fill="auto" w:val="clear"/>
-        <w:contextualSpacing w:val="0"/>
         <w:rPr>
           <w:color w:val="000000"/>
         </w:rPr>
@@ -5247,7 +5172,6 @@
           <w:between w:space="0" w:sz="0" w:val="nil"/>
         </w:pBdr>
         <w:shd w:fill="auto" w:val="clear"/>
-        <w:contextualSpacing w:val="0"/>
         <w:rPr>
           <w:color w:val="000000"/>
         </w:rPr>
@@ -5293,7 +5217,6 @@
           <w:between w:space="0" w:sz="0" w:val="nil"/>
         </w:pBdr>
         <w:shd w:fill="auto" w:val="clear"/>
-        <w:contextualSpacing w:val="0"/>
         <w:rPr>
           <w:color w:val="000000"/>
         </w:rPr>
@@ -5332,7 +5255,6 @@
           <w:between w:space="0" w:sz="0" w:val="nil"/>
         </w:pBdr>
         <w:shd w:fill="auto" w:val="clear"/>
-        <w:contextualSpacing w:val="0"/>
         <w:rPr>
           <w:color w:val="000000"/>
         </w:rPr>
@@ -5404,7 +5326,6 @@
           <w:between w:space="0" w:sz="0" w:val="nil"/>
         </w:pBdr>
         <w:shd w:fill="auto" w:val="clear"/>
-        <w:contextualSpacing w:val="0"/>
         <w:rPr>
           <w:color w:val="000000"/>
         </w:rPr>
@@ -5476,7 +5397,6 @@
           <w:between w:space="0" w:sz="0" w:val="nil"/>
         </w:pBdr>
         <w:shd w:fill="auto" w:val="clear"/>
-        <w:contextualSpacing w:val="0"/>
         <w:rPr>
           <w:color w:val="000000"/>
         </w:rPr>
@@ -5515,7 +5435,6 @@
           <w:between w:space="0" w:sz="0" w:val="nil"/>
         </w:pBdr>
         <w:shd w:fill="auto" w:val="clear"/>
-        <w:contextualSpacing w:val="0"/>
         <w:rPr>
           <w:color w:val="000000"/>
         </w:rPr>
@@ -5581,7 +5500,6 @@
           <w:between w:space="0" w:sz="0" w:val="nil"/>
         </w:pBdr>
         <w:shd w:fill="auto" w:val="clear"/>
-        <w:contextualSpacing w:val="0"/>
         <w:rPr>
           <w:color w:val="000000"/>
         </w:rPr>
@@ -5647,7 +5565,6 @@
           <w:between w:space="0" w:sz="0" w:val="nil"/>
         </w:pBdr>
         <w:shd w:fill="auto" w:val="clear"/>
-        <w:contextualSpacing w:val="0"/>
         <w:rPr>
           <w:color w:val="000000"/>
         </w:rPr>
@@ -5712,7 +5629,6 @@
           <w:between w:space="0" w:sz="0" w:val="nil"/>
         </w:pBdr>
         <w:shd w:fill="auto" w:val="clear"/>
-        <w:contextualSpacing w:val="0"/>
         <w:rPr>
           <w:rFonts w:ascii="Courier New" w:cs="Courier New" w:eastAsia="Courier New" w:hAnsi="Courier New"/>
           <w:color w:val="a9a9a9"/>
@@ -5817,7 +5733,6 @@
           <w:between w:space="0" w:sz="0" w:val="nil"/>
         </w:pBdr>
         <w:shd w:fill="auto" w:val="clear"/>
-        <w:contextualSpacing w:val="0"/>
         <w:rPr>
           <w:color w:val="000000"/>
         </w:rPr>
@@ -5872,7 +5787,6 @@
           <w:between w:space="0" w:sz="0" w:val="nil"/>
         </w:pBdr>
         <w:shd w:fill="auto" w:val="clear"/>
-        <w:contextualSpacing w:val="0"/>
         <w:rPr>
           <w:color w:val="000000"/>
         </w:rPr>
@@ -5950,7 +5864,6 @@
           <w:between w:space="0" w:sz="0" w:val="nil"/>
         </w:pBdr>
         <w:shd w:fill="auto" w:val="clear"/>
-        <w:contextualSpacing w:val="0"/>
         <w:rPr>
           <w:color w:val="000000"/>
         </w:rPr>
@@ -6015,7 +5928,6 @@
           <w:between w:space="0" w:sz="0" w:val="nil"/>
         </w:pBdr>
         <w:shd w:fill="auto" w:val="clear"/>
-        <w:contextualSpacing w:val="0"/>
         <w:rPr>
           <w:color w:val="000000"/>
         </w:rPr>
@@ -6080,7 +5992,6 @@
           <w:between w:space="0" w:sz="0" w:val="nil"/>
         </w:pBdr>
         <w:shd w:fill="auto" w:val="clear"/>
-        <w:contextualSpacing w:val="0"/>
         <w:rPr>
           <w:color w:val="000000"/>
         </w:rPr>
@@ -6145,7 +6056,6 @@
           <w:between w:space="0" w:sz="0" w:val="nil"/>
         </w:pBdr>
         <w:shd w:fill="auto" w:val="clear"/>
-        <w:contextualSpacing w:val="0"/>
         <w:rPr>
           <w:color w:val="000000"/>
         </w:rPr>
@@ -6210,7 +6120,6 @@
           <w:between w:space="0" w:sz="0" w:val="nil"/>
         </w:pBdr>
         <w:shd w:fill="auto" w:val="clear"/>
-        <w:contextualSpacing w:val="0"/>
         <w:rPr>
           <w:color w:val="000000"/>
         </w:rPr>
@@ -6275,7 +6184,6 @@
           <w:between w:space="0" w:sz="0" w:val="nil"/>
         </w:pBdr>
         <w:shd w:fill="auto" w:val="clear"/>
-        <w:contextualSpacing w:val="0"/>
         <w:rPr>
           <w:color w:val="000000"/>
         </w:rPr>
@@ -6320,7 +6228,6 @@
           <w:between w:space="0" w:sz="0" w:val="nil"/>
         </w:pBdr>
         <w:shd w:fill="auto" w:val="clear"/>
-        <w:contextualSpacing w:val="0"/>
         <w:rPr>
           <w:color w:val="000000"/>
         </w:rPr>
@@ -6385,7 +6292,6 @@
           <w:between w:space="0" w:sz="0" w:val="nil"/>
         </w:pBdr>
         <w:shd w:fill="auto" w:val="clear"/>
-        <w:contextualSpacing w:val="0"/>
         <w:rPr>
           <w:color w:val="000000"/>
         </w:rPr>
@@ -6450,7 +6356,6 @@
           <w:between w:space="0" w:sz="0" w:val="nil"/>
         </w:pBdr>
         <w:shd w:fill="auto" w:val="clear"/>
-        <w:contextualSpacing w:val="0"/>
         <w:rPr>
           <w:color w:val="000000"/>
         </w:rPr>
@@ -6515,7 +6420,6 @@
           <w:between w:space="0" w:sz="0" w:val="nil"/>
         </w:pBdr>
         <w:shd w:fill="auto" w:val="clear"/>
-        <w:contextualSpacing w:val="0"/>
         <w:rPr>
           <w:color w:val="000000"/>
         </w:rPr>
@@ -6580,7 +6484,6 @@
           <w:between w:space="0" w:sz="0" w:val="nil"/>
         </w:pBdr>
         <w:shd w:fill="auto" w:val="clear"/>
-        <w:contextualSpacing w:val="0"/>
         <w:rPr>
           <w:color w:val="000000"/>
         </w:rPr>
@@ -6645,29 +6548,27 @@
           <w:between w:space="0" w:sz="0" w:val="nil"/>
         </w:pBdr>
         <w:shd w:fill="auto" w:val="clear"/>
-        <w:contextualSpacing w:val="0"/>
-        <w:rPr>
-          <w:color w:val="000000"/>
-        </w:rPr>
-      </w:pPr>
-      <w:r>
-        <w:rPr>
-          <w:rtl w:val="0"/>
-        </w:rPr>
-      </w:r>
-    </w:p>
-    <w:p>
-      <w:pPr>
-        <w:widowControl w:val="0"/>
-        <w:pBdr>
-          <w:top w:space="0" w:sz="0" w:val="nil"/>
-          <w:left w:space="0" w:sz="0" w:val="nil"/>
-          <w:bottom w:space="0" w:sz="0" w:val="nil"/>
-          <w:right w:space="0" w:sz="0" w:val="nil"/>
-          <w:between w:space="0" w:sz="0" w:val="nil"/>
-        </w:pBdr>
-        <w:shd w:fill="auto" w:val="clear"/>
-        <w:contextualSpacing w:val="0"/>
+        <w:rPr>
+          <w:color w:val="000000"/>
+        </w:rPr>
+      </w:pPr>
+      <w:r>
+        <w:rPr>
+          <w:rtl w:val="0"/>
+        </w:rPr>
+      </w:r>
+    </w:p>
+    <w:p>
+      <w:pPr>
+        <w:widowControl w:val="0"/>
+        <w:pBdr>
+          <w:top w:space="0" w:sz="0" w:val="nil"/>
+          <w:left w:space="0" w:sz="0" w:val="nil"/>
+          <w:bottom w:space="0" w:sz="0" w:val="nil"/>
+          <w:right w:space="0" w:sz="0" w:val="nil"/>
+          <w:between w:space="0" w:sz="0" w:val="nil"/>
+        </w:pBdr>
+        <w:shd w:fill="auto" w:val="clear"/>
         <w:rPr>
           <w:color w:val="000000"/>
         </w:rPr>
@@ -6770,7 +6671,6 @@
           <w:between w:space="0" w:sz="0" w:val="nil"/>
         </w:pBdr>
         <w:shd w:fill="auto" w:val="clear"/>
-        <w:contextualSpacing w:val="0"/>
         <w:rPr>
           <w:color w:val="000000"/>
         </w:rPr>
